--- a/Network Security/labs/8/Lab2_Week08_Network Design.docx
+++ b/Network Security/labs/8/Lab2_Week08_Network Design.docx
@@ -1,6 +1,6 @@
 
 <file path=word/document.xml><?xml version="1.0" encoding="utf-8"?>
-<w:document xmlns:wpc="http://schemas.microsoft.com/office/word/2010/wordprocessingCanvas" xmlns:mo="http://schemas.microsoft.com/office/mac/office/2008/main" xmlns:mc="http://schemas.openxmlformats.org/markup-compatibility/2006" xmlns:mv="urn:schemas-microsoft-com:mac:vml" xmlns:o="urn:schemas-microsoft-com:office:office" xmlns:r="http://schemas.openxmlformats.org/officeDocument/2006/relationships" xmlns:m="http://schemas.openxmlformats.org/officeDocument/2006/math" xmlns:v="urn:schemas-microsoft-com:vml" xmlns:wp14="http://schemas.microsoft.com/office/word/2010/wordprocessingDrawing" xmlns:wp="http://schemas.openxmlformats.org/drawingml/2006/wordprocessingDrawing" xmlns:w10="urn:schemas-microsoft-com:office:word" xmlns:w="http://schemas.openxmlformats.org/wordprocessingml/2006/main" xmlns:w14="http://schemas.microsoft.com/office/word/2010/wordml" xmlns:wpg="http://schemas.microsoft.com/office/word/2010/wordprocessingGroup" xmlns:wpi="http://schemas.microsoft.com/office/word/2010/wordprocessingInk" xmlns:wne="http://schemas.microsoft.com/office/word/2006/wordml" xmlns:wps="http://schemas.microsoft.com/office/word/2010/wordprocessingShape" mc:Ignorable="w14 wp14">
+<w:document xmlns:ve="http://schemas.openxmlformats.org/markup-compatibility/2006" xmlns:o="urn:schemas-microsoft-com:office:office" xmlns:r="http://schemas.openxmlformats.org/officeDocument/2006/relationships" xmlns:m="http://schemas.openxmlformats.org/officeDocument/2006/math" xmlns:v="urn:schemas-microsoft-com:vml" xmlns:wp="http://schemas.openxmlformats.org/drawingml/2006/wordprocessingDrawing" xmlns:w10="urn:schemas-microsoft-com:office:word" xmlns:w="http://schemas.openxmlformats.org/wordprocessingml/2006/main" xmlns:wne="http://schemas.microsoft.com/office/word/2006/wordml">
   <w:body>
     <w:p>
       <w:pPr>
@@ -72,79 +72,14 @@
           <w:szCs w:val="30"/>
           <w:lang w:eastAsia="en-US"/>
         </w:rPr>
-        <mc:AlternateContent>
-          <mc:Choice Requires="wps">
-            <w:drawing>
-              <wp:anchor distT="0" distB="0" distL="114300" distR="114300" simplePos="0" relativeHeight="251666944" behindDoc="0" locked="0" layoutInCell="1" allowOverlap="1">
-                <wp:simplePos x="0" y="0"/>
-                <wp:positionH relativeFrom="column">
-                  <wp:posOffset>0</wp:posOffset>
-                </wp:positionH>
-                <wp:positionV relativeFrom="paragraph">
-                  <wp:posOffset>0</wp:posOffset>
-                </wp:positionV>
-                <wp:extent cx="635000" cy="635000"/>
-                <wp:effectExtent l="50800" t="0" r="63500" b="0"/>
-                <wp:wrapNone/>
-                <wp:docPr id="5" name="polygon5" hidden="1"/>
-                <wp:cNvGraphicFramePr>
-                  <a:graphicFrameLocks xmlns:a="http://schemas.openxmlformats.org/drawingml/2006/main" noSelect="1"/>
-                </wp:cNvGraphicFramePr>
-                <a:graphic xmlns:a="http://schemas.openxmlformats.org/drawingml/2006/main">
-                  <a:graphicData uri="http://schemas.microsoft.com/office/word/2010/wordprocessingShape">
-                    <wps:wsp>
-                      <wps:cNvSpPr>
-                        <a:spLocks noSelect="1" noChangeArrowheads="1"/>
-                      </wps:cNvSpPr>
-                      <wps:spPr bwMode="auto">
-                        <a:xfrm>
-                          <a:off x="0" y="0"/>
-                          <a:ext cx="635000" cy="635000"/>
-                        </a:xfrm>
-                        <a:custGeom>
-                          <a:avLst/>
-                          <a:gdLst/>
-                          <a:ahLst/>
-                          <a:cxnLst/>
-                          <a:rect l="0" t="0" r="r" b="b"/>
-                          <a:pathLst/>
-                        </a:custGeom>
-                        <a:solidFill>
-                          <a:srgbClr val="FFFFFF"/>
-                        </a:solidFill>
-                        <a:ln w="9525">
-                          <a:solidFill>
-                            <a:srgbClr val="000000"/>
-                          </a:solidFill>
-                          <a:miter lim="800000"/>
-                          <a:headEnd/>
-                          <a:tailEnd/>
-                        </a:ln>
-                      </wps:spPr>
-                      <wps:bodyPr rot="0" vert="horz" wrap="square" lIns="91440" tIns="45720" rIns="91440" bIns="45720" anchor="t" anchorCtr="0" upright="1">
-                        <a:noAutofit/>
-                      </wps:bodyPr>
-                    </wps:wsp>
-                  </a:graphicData>
-                </a:graphic>
-                <wp14:sizeRelH relativeFrom="page">
-                  <wp14:pctWidth>0</wp14:pctWidth>
-                </wp14:sizeRelH>
-                <wp14:sizeRelV relativeFrom="page">
-                  <wp14:pctHeight>0</wp14:pctHeight>
-                </wp14:sizeRelV>
-              </wp:anchor>
-            </w:drawing>
-          </mc:Choice>
-          <mc:Fallback>
-            <w:pict>
-              <v:shape id="polygon5" o:spid="_x0000_s1026" style="position:absolute;margin-left:0;margin-top:0;width:50pt;height:50pt;z-index:251666944;visibility:hidden;mso-wrap-style:square;mso-width-percent:0;mso-height-percent:0;mso-wrap-distance-left:9pt;mso-wrap-distance-top:0;mso-wrap-distance-right:9pt;mso-wrap-distance-bottom:0;mso-position-horizontal:absolute;mso-position-horizontal-relative:text;mso-position-vertical:absolute;mso-position-vertical-relative:text;mso-width-percent:0;mso-height-percent:0;mso-width-relative:page;mso-height-relative:page;v-text-anchor:top" coordsize="20000,20000" o:gfxdata="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">
-                <v:stroke joinstyle="miter"/>
-                <o:lock v:ext="edit" selection="t"/>
-              </v:shape>
-            </w:pict>
-          </mc:Fallback>
-        </mc:AlternateContent>
+        <w:pict>
+          <v:shape id="polygon5" o:spid="_x0000_s1026" style="position:absolute;left:0;text-align:left;margin-left:0;margin-top:0;width:50pt;height:50pt;z-index:251666944;visibility:hidden;mso-position-horizontal-relative:text;mso-position-vertical-relative:text" coordsize="20000,20000" o:spt="100" o:gfxdata="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" adj="0,,0" path="">
+            <v:stroke joinstyle="miter"/>
+            <v:formulas/>
+            <v:path o:connecttype="segments"/>
+            <o:lock v:ext="edit" selection="t"/>
+          </v:shape>
+        </w:pict>
       </w:r>
       <w:r>
         <w:rPr>
@@ -153,88 +88,15 @@
           <w:szCs w:val="30"/>
           <w:lang w:eastAsia="en-US"/>
         </w:rPr>
-        <mc:AlternateContent>
-          <mc:Choice Requires="wps">
-            <w:drawing>
-              <wp:anchor distT="0" distB="0" distL="114300" distR="114300" simplePos="0" relativeHeight="251656704" behindDoc="0" locked="0" layoutInCell="1" allowOverlap="1">
-                <wp:simplePos x="0" y="0"/>
-                <wp:positionH relativeFrom="page">
-                  <wp:posOffset>705485</wp:posOffset>
-                </wp:positionH>
-                <wp:positionV relativeFrom="page">
-                  <wp:posOffset>1434465</wp:posOffset>
-                </wp:positionV>
-                <wp:extent cx="5943600" cy="12065"/>
-                <wp:effectExtent l="45085" t="50165" r="7003415" b="52070"/>
-                <wp:wrapNone/>
-                <wp:docPr id="3" name="WS_polygon5"/>
-                <wp:cNvGraphicFramePr>
-                  <a:graphicFrameLocks xmlns:a="http://schemas.openxmlformats.org/drawingml/2006/main"/>
-                </wp:cNvGraphicFramePr>
-                <a:graphic xmlns:a="http://schemas.openxmlformats.org/drawingml/2006/main">
-                  <a:graphicData uri="http://schemas.microsoft.com/office/word/2010/wordprocessingShape">
-                    <wps:wsp>
-                      <wps:cNvSpPr>
-                        <a:spLocks noChangeArrowheads="1"/>
-                      </wps:cNvSpPr>
-                      <wps:spPr bwMode="auto">
-                        <a:xfrm>
-                          <a:off x="0" y="0"/>
-                          <a:ext cx="5943600" cy="12065"/>
-                        </a:xfrm>
-                        <a:custGeom>
-                          <a:avLst/>
-                          <a:gdLst>
-                            <a:gd name="T0" fmla="*/ 3163 w 21600"/>
-                            <a:gd name="T1" fmla="*/ 3163 h 21600"/>
-                            <a:gd name="T2" fmla="*/ 18437 w 21600"/>
-                            <a:gd name="T3" fmla="*/ 18437 h 21600"/>
-                          </a:gdLst>
-                          <a:ahLst/>
-                          <a:cxnLst/>
-                          <a:rect l="T0" t="T1" r="T2" b="T3"/>
-                          <a:pathLst/>
-                        </a:custGeom>
-                        <a:solidFill>
-                          <a:srgbClr val="FFFFFF">
-                            <a:alpha val="0"/>
-                          </a:srgbClr>
-                        </a:solidFill>
-                        <a:ln w="12700">
-                          <a:solidFill>
-                            <a:srgbClr val="4F81BD"/>
-                          </a:solidFill>
-                          <a:miter lim="800000"/>
-                          <a:headEnd/>
-                          <a:tailEnd/>
-                        </a:ln>
-                      </wps:spPr>
-                      <wps:bodyPr rot="0" vert="horz" wrap="square" lIns="91440" tIns="45720" rIns="91440" bIns="45720" anchor="t" anchorCtr="0" upright="1">
-                        <a:noAutofit/>
-                      </wps:bodyPr>
-                    </wps:wsp>
-                  </a:graphicData>
-                </a:graphic>
-                <wp14:sizeRelH relativeFrom="page">
-                  <wp14:pctWidth>0</wp14:pctWidth>
-                </wp14:sizeRelH>
-                <wp14:sizeRelV relativeFrom="page">
-                  <wp14:pctHeight>0</wp14:pctHeight>
-                </wp14:sizeRelV>
-              </wp:anchor>
-            </w:drawing>
-          </mc:Choice>
-          <mc:Fallback>
-            <w:pict>
-              <v:shape id="WS_polygon5" o:spid="_x0000_s1026" style="position:absolute;margin-left:55.55pt;margin-top:112.95pt;width:468pt;height:.95pt;z-index:251656704;visibility:visible;mso-wrap-style:square;mso-width-percent:0;mso-height-percent:0;mso-wrap-distance-left:9pt;mso-wrap-distance-top:0;mso-wrap-distance-right:9pt;mso-wrap-distance-bottom:0;mso-position-horizontal:absolute;mso-position-horizontal-relative:page;mso-position-vertical:absolute;mso-position-vertical-relative:page;mso-width-percent:0;mso-height-percent:0;mso-width-relative:page;mso-height-relative:page;v-text-anchor:top" coordsize="20000,20000" o:gfxdata="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" strokecolor="#4f81bd" strokeweight="1pt">
-                <v:fill opacity="0"/>
-                <v:stroke joinstyle="miter"/>
-                <v:path textboxrect="@1,@1,@1,@1"/>
-                <w10:wrap anchorx="page" anchory="page"/>
-              </v:shape>
-            </w:pict>
-          </mc:Fallback>
-        </mc:AlternateContent>
+        <w:pict>
+          <v:shape id="WS_polygon5" o:spid="_x0000_s1027" style="position:absolute;left:0;text-align:left;margin-left:55.55pt;margin-top:112.95pt;width:468pt;height:.95pt;z-index:251656704;visibility:visible;mso-position-horizontal-relative:page;mso-position-vertical-relative:page" coordsize="20000,20000" o:spt="100" o:gfxdata="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" adj="0,,0" path="" strokecolor="#4f81bd" strokeweight="1pt">
+            <v:fill opacity="0"/>
+            <v:stroke joinstyle="miter"/>
+            <v:formulas/>
+            <v:path o:connecttype="segments" textboxrect="@1,@1,@1,@1"/>
+            <w10:wrap anchorx="page" anchory="page"/>
+          </v:shape>
+        </w:pict>
       </w:r>
       <w:r>
         <w:rPr>
@@ -250,51 +112,11 @@
         <w:rPr>
           <w:rFonts w:ascii="Times New Roman" w:hAnsi="Times New Roman" w:cs="Times New Roman"/>
           <w:b/>
+          <w:noProof/>
           <w:color w:val="17365D"/>
           <w:sz w:val="30"/>
           <w:szCs w:val="30"/>
-        </w:rPr>
-        <w:t xml:space="preserve"> </w:t>
-      </w:r>
-      <w:r>
-        <w:rPr>
-          <w:rFonts w:ascii="Times New Roman" w:hAnsi="Times New Roman" w:cs="Times New Roman"/>
-          <w:b/>
-          <w:color w:val="17365D"/>
-          <w:sz w:val="30"/>
-          <w:szCs w:val="30"/>
-        </w:rPr>
-        <w:t xml:space="preserve"> </w:t>
-      </w:r>
-      <w:r>
-        <w:rPr>
-          <w:rFonts w:ascii="Times New Roman" w:hAnsi="Times New Roman" w:cs="Times New Roman"/>
-          <w:b/>
-          <w:color w:val="17365D"/>
-          <w:sz w:val="30"/>
-          <w:szCs w:val="30"/>
-        </w:rPr>
-        <w:t xml:space="preserve">        </w:t>
-      </w:r>
-      <w:r>
-        <w:rPr>
-          <w:rFonts w:ascii="Times New Roman" w:hAnsi="Times New Roman" w:cs="Times New Roman"/>
-          <w:b/>
-          <w:color w:val="17365D"/>
-          <w:sz w:val="30"/>
-          <w:szCs w:val="30"/>
-        </w:rPr>
-        <w:t xml:space="preserve"> </w:t>
-      </w:r>
-      <w:r>
-        <w:rPr>
-          <w:rFonts w:ascii="Times New Roman" w:hAnsi="Times New Roman" w:cs="Times New Roman"/>
-          <w:b/>
-          <w:noProof/>
-          <w:color w:val="17365D"/>
-          <w:sz w:val="30"/>
-          <w:szCs w:val="30"/>
-          <w:lang w:eastAsia="en-US"/>
+          <w:lang w:val="en-CA" w:eastAsia="en-CA"/>
         </w:rPr>
         <w:drawing>
           <wp:inline distT="0" distB="0" distL="0" distR="0">
@@ -314,7 +136,7 @@
                     </pic:cNvPicPr>
                   </pic:nvPicPr>
                   <pic:blipFill>
-                    <a:blip r:embed="rId7" cstate="print"/>
+                    <a:blip r:embed="rId6" cstate="print"/>
                     <a:srcRect/>
                     <a:stretch>
                       <a:fillRect/>
@@ -2139,12 +1961,6 @@
       </w:r>
       <w:r>
         <w:rPr>
-          <w:rFonts w:cs="Calibri"/>
-        </w:rPr>
-        <w:t xml:space="preserve"> </w:t>
-      </w:r>
-      <w:r>
-        <w:rPr>
           <w:rFonts w:ascii="Arial" w:hAnsi="Arial" w:cs="Arial"/>
           <w:noProof/>
           <w:color w:val="000000"/>
@@ -2152,12 +1968,6 @@
           <w:sz w:val="19"/>
         </w:rPr>
         <w:t>the</w:t>
-      </w:r>
-      <w:r>
-        <w:rPr>
-          <w:rFonts w:cs="Calibri"/>
-        </w:rPr>
-        <w:t xml:space="preserve"> </w:t>
       </w:r>
       <w:r>
         <w:rPr>
@@ -5868,17 +5678,6 @@
       </w:r>
       <w:r>
         <w:rPr>
-          <w:rFonts w:ascii="Calibri" w:hAnsi="Calibri" w:cs="Calibri"/>
-          <w:b/>
-          <w:noProof/>
-          <w:color w:val="000000"/>
-          <w:w w:val="98"/>
-          <w:sz w:val="19"/>
-        </w:rPr>
-        <w:t xml:space="preserve"> </w:t>
-      </w:r>
-      <w:r>
-        <w:rPr>
           <w:rFonts w:ascii="Arial" w:hAnsi="Arial" w:cs="Arial"/>
           <w:b/>
           <w:noProof/>
@@ -7337,7 +7136,7 @@
         <w:rPr>
           <w:noProof/>
           <w:color w:val="1F497D" w:themeColor="text2"/>
-          <w:lang w:eastAsia="en-US"/>
+          <w:lang w:val="en-CA" w:eastAsia="en-CA"/>
         </w:rPr>
         <w:drawing>
           <wp:anchor distT="0" distB="0" distL="114300" distR="114300" simplePos="0" relativeHeight="251657728" behindDoc="1" locked="0" layoutInCell="1" allowOverlap="1">
@@ -7365,10 +7164,10 @@
                     </pic:cNvPicPr>
                   </pic:nvPicPr>
                   <pic:blipFill>
-                    <a:blip r:embed="rId8">
+                    <a:blip r:embed="rId7">
                       <a:extLst>
                         <a:ext uri="{28A0092B-C50C-407E-A947-70E740481C1C}">
-                          <a14:useLocalDpi xmlns:a14="http://schemas.microsoft.com/office/drawing/2010/main" val="0"/>
+                          <a14:useLocalDpi xmlns:a14="http://schemas.microsoft.com/office/drawing/2010/main" xmlns:wps="http://schemas.microsoft.com/office/word/2010/wordprocessingShape" xmlns:wpi="http://schemas.microsoft.com/office/word/2010/wordprocessingInk" xmlns:wpg="http://schemas.microsoft.com/office/word/2010/wordprocessingGroup" xmlns:w14="http://schemas.microsoft.com/office/word/2010/wordml" xmlns:w="http://schemas.openxmlformats.org/wordprocessingml/2006/main" xmlns:w10="urn:schemas-microsoft-com:office:word" xmlns:wp14="http://schemas.microsoft.com/office/word/2010/wordprocessingDrawing" xmlns:v="urn:schemas-microsoft-com:vml" xmlns:o="urn:schemas-microsoft-com:office:office" xmlns:mv="urn:schemas-microsoft-com:mac:vml" xmlns:mc="http://schemas.openxmlformats.org/markup-compatibility/2006" xmlns:mo="http://schemas.microsoft.com/office/mac/office/2008/main" xmlns:wpc="http://schemas.microsoft.com/office/word/2010/wordprocessingCanvas" xmlns="" val="0"/>
                         </a:ext>
                       </a:extLst>
                     </a:blip>
@@ -7390,12 +7189,6 @@
                 </pic:pic>
               </a:graphicData>
             </a:graphic>
-            <wp14:sizeRelH relativeFrom="page">
-              <wp14:pctWidth>0</wp14:pctWidth>
-            </wp14:sizeRelH>
-            <wp14:sizeRelV relativeFrom="page">
-              <wp14:pctHeight>0</wp14:pctHeight>
-            </wp14:sizeRelV>
           </wp:anchor>
         </w:drawing>
       </w:r>
@@ -7406,9 +7199,23 @@
           <w:noProof/>
           <w:color w:val="000000"/>
           <w:w w:val="93"/>
-          <w:sz w:val="16"/>
-        </w:rPr>
-        <w:t xml:space="preserve">                  </w:t>
+          <w:sz w:val="18"/>
+          <w:szCs w:val="18"/>
+        </w:rPr>
+        <w:t>Application</w:t>
+      </w:r>
+      <w:r>
+        <w:rPr>
+          <w:rFonts w:ascii="Calibri" w:hAnsi="Calibri" w:cs="Calibri"/>
+          <w:b/>
+          <w:noProof/>
+          <w:color w:val="000000"/>
+          <w:spacing w:val="-1"/>
+          <w:w w:val="98"/>
+          <w:sz w:val="18"/>
+          <w:szCs w:val="18"/>
+        </w:rPr>
+        <w:t> </w:t>
       </w:r>
       <w:r>
         <w:rPr>
@@ -7416,59 +7223,23 @@
           <w:b/>
           <w:noProof/>
           <w:color w:val="000000"/>
+          <w:spacing w:val="-1"/>
           <w:w w:val="93"/>
-          <w:sz w:val="16"/>
-        </w:rPr>
-        <w:t xml:space="preserve"> </w:t>
-      </w:r>
-      <w:r>
-        <w:rPr>
-          <w:rFonts w:ascii="Garamond" w:hAnsi="Garamond" w:cs="Garamond"/>
-          <w:b/>
-          <w:noProof/>
-          <w:color w:val="000000"/>
-          <w:w w:val="93"/>
           <w:sz w:val="18"/>
           <w:szCs w:val="18"/>
         </w:rPr>
-        <w:t>Application</w:t>
-      </w:r>
-      <w:r>
-        <w:rPr>
-          <w:rFonts w:ascii="Calibri" w:hAnsi="Calibri" w:cs="Calibri"/>
-          <w:b/>
-          <w:noProof/>
-          <w:color w:val="000000"/>
-          <w:spacing w:val="-1"/>
-          <w:w w:val="98"/>
+        <w:t>Config</w:t>
+      </w:r>
+    </w:p>
+    <w:p>
+      <w:pPr>
+        <w:widowControl/>
+        <w:rPr>
           <w:sz w:val="18"/>
           <w:szCs w:val="18"/>
         </w:rPr>
-        <w:t> </w:t>
-      </w:r>
-      <w:r>
-        <w:rPr>
-          <w:rFonts w:ascii="Garamond" w:hAnsi="Garamond" w:cs="Garamond"/>
-          <w:b/>
-          <w:noProof/>
-          <w:color w:val="000000"/>
-          <w:spacing w:val="-1"/>
-          <w:w w:val="93"/>
-          <w:sz w:val="18"/>
-          <w:szCs w:val="18"/>
-        </w:rPr>
-        <w:t>Config</w:t>
-      </w:r>
-    </w:p>
-    <w:p>
-      <w:pPr>
-        <w:widowControl/>
-        <w:rPr>
-          <w:sz w:val="18"/>
-          <w:szCs w:val="18"/>
-        </w:rPr>
         <w:sectPr>
-          <w:footerReference w:type="default" r:id="rId9"/>
+          <w:footerReference w:type="default" r:id="rId8"/>
           <w:type w:val="continuous"/>
           <w:pgSz w:w="12240" w:h="15840"/>
           <w:pgMar w:top="0" w:right="0" w:bottom="0" w:left="0" w:header="0" w:footer="0" w:gutter="0"/>
@@ -8438,190 +8209,6 @@
       <w:pPr>
         <w:spacing w:after="0" w:line="264" w:lineRule="exact"/>
         <w:ind w:firstLine="319"/>
-      </w:pPr>
-      <w:r>
-        <w:rPr>
-          <w:rFonts w:ascii="Arial" w:hAnsi="Arial" w:cs="Arial"/>
-          <w:noProof/>
-          <w:color w:val="000000"/>
-          <w:spacing w:val="-1"/>
-          <w:w w:val="96"/>
-          <w:sz w:val="19"/>
-        </w:rPr>
-        <w:t>selected</w:t>
-      </w:r>
-      <w:r>
-        <w:rPr>
-          <w:rFonts w:ascii="Calibri" w:hAnsi="Calibri" w:cs="Calibri"/>
-          <w:noProof/>
-          <w:color w:val="000000"/>
-          <w:w w:val="96"/>
-          <w:sz w:val="19"/>
-        </w:rPr>
-        <w:t> </w:t>
-      </w:r>
-      <w:r>
-        <w:rPr>
-          <w:rFonts w:ascii="Arial" w:hAnsi="Arial" w:cs="Arial"/>
-          <w:noProof/>
-          <w:color w:val="000000"/>
-          <w:spacing w:val="-1"/>
-          <w:w w:val="96"/>
-          <w:sz w:val="19"/>
-        </w:rPr>
-        <w:t>from</w:t>
-      </w:r>
-      <w:r>
-        <w:rPr>
-          <w:rFonts w:ascii="Calibri" w:hAnsi="Calibri" w:cs="Calibri"/>
-          <w:noProof/>
-          <w:color w:val="000000"/>
-          <w:w w:val="96"/>
-          <w:sz w:val="19"/>
-        </w:rPr>
-        <w:t> </w:t>
-      </w:r>
-      <w:r>
-        <w:rPr>
-          <w:rFonts w:ascii="Arial" w:hAnsi="Arial" w:cs="Arial"/>
-          <w:noProof/>
-          <w:color w:val="000000"/>
-          <w:spacing w:val="-2"/>
-          <w:w w:val="96"/>
-          <w:sz w:val="19"/>
-        </w:rPr>
-        <w:t>the</w:t>
-      </w:r>
-      <w:r>
-        <w:rPr>
-          <w:rFonts w:ascii="Calibri" w:hAnsi="Calibri" w:cs="Calibri"/>
-          <w:noProof/>
-          <w:color w:val="000000"/>
-          <w:w w:val="96"/>
-          <w:sz w:val="19"/>
-        </w:rPr>
-        <w:t> </w:t>
-      </w:r>
-      <w:r>
-        <w:rPr>
-          <w:rFonts w:ascii="Arial" w:hAnsi="Arial" w:cs="Arial"/>
-          <w:noProof/>
-          <w:color w:val="000000"/>
-          <w:spacing w:val="-2"/>
-          <w:w w:val="96"/>
-          <w:sz w:val="19"/>
-        </w:rPr>
-        <w:t>pull-down</w:t>
-      </w:r>
-      <w:r>
-        <w:rPr>
-          <w:rFonts w:ascii="Calibri" w:hAnsi="Calibri" w:cs="Calibri"/>
-          <w:noProof/>
-          <w:color w:val="000000"/>
-          <w:w w:val="96"/>
-          <w:sz w:val="19"/>
-        </w:rPr>
-        <w:t> </w:t>
-      </w:r>
-      <w:r>
-        <w:rPr>
-          <w:rFonts w:ascii="Arial" w:hAnsi="Arial" w:cs="Arial"/>
-          <w:noProof/>
-          <w:color w:val="000000"/>
-          <w:spacing w:val="-6"/>
-          <w:w w:val="96"/>
-          <w:sz w:val="19"/>
-        </w:rPr>
-        <w:t>menu</w:t>
-      </w:r>
-      <w:r>
-        <w:rPr>
-          <w:rFonts w:ascii="Calibri" w:hAnsi="Calibri" w:cs="Calibri"/>
-          <w:noProof/>
-          <w:color w:val="000000"/>
-          <w:w w:val="96"/>
-          <w:sz w:val="19"/>
-        </w:rPr>
-        <w:t> </w:t>
-      </w:r>
-      <w:r>
-        <w:rPr>
-          <w:rFonts w:ascii="Arial" w:hAnsi="Arial" w:cs="Arial"/>
-          <w:noProof/>
-          <w:color w:val="000000"/>
-          <w:spacing w:val="-6"/>
-          <w:w w:val="96"/>
-          <w:sz w:val="19"/>
-        </w:rPr>
-        <w:t>on</w:t>
-      </w:r>
-      <w:r>
-        <w:rPr>
-          <w:rFonts w:ascii="Calibri" w:hAnsi="Calibri" w:cs="Calibri"/>
-          <w:noProof/>
-          <w:color w:val="000000"/>
-          <w:w w:val="96"/>
-          <w:sz w:val="19"/>
-        </w:rPr>
-        <w:t> </w:t>
-      </w:r>
-      <w:r>
-        <w:rPr>
-          <w:rFonts w:ascii="Arial" w:hAnsi="Arial" w:cs="Arial"/>
-          <w:noProof/>
-          <w:color w:val="000000"/>
-          <w:spacing w:val="-2"/>
-          <w:w w:val="96"/>
-          <w:sz w:val="19"/>
-        </w:rPr>
-        <w:t>the</w:t>
-      </w:r>
-      <w:r>
-        <w:rPr>
-          <w:rFonts w:ascii="Calibri" w:hAnsi="Calibri" w:cs="Calibri"/>
-          <w:noProof/>
-          <w:color w:val="000000"/>
-          <w:w w:val="96"/>
-          <w:sz w:val="19"/>
-        </w:rPr>
-        <w:t> </w:t>
-      </w:r>
-      <w:r>
-        <w:rPr>
-          <w:rFonts w:ascii="Arial" w:hAnsi="Arial" w:cs="Arial"/>
-          <w:noProof/>
-          <w:color w:val="000000"/>
-          <w:spacing w:val="-2"/>
-          <w:w w:val="96"/>
-          <w:sz w:val="19"/>
-        </w:rPr>
-        <w:t>object</w:t>
-      </w:r>
-      <w:r>
-        <w:rPr>
-          <w:rFonts w:ascii="Calibri" w:hAnsi="Calibri" w:cs="Calibri"/>
-          <w:noProof/>
-          <w:color w:val="000000"/>
-          <w:w w:val="96"/>
-          <w:sz w:val="19"/>
-        </w:rPr>
-        <w:t> </w:t>
-      </w:r>
-      <w:r>
-        <w:rPr>
-          <w:rFonts w:ascii="Arial" w:hAnsi="Arial" w:cs="Arial"/>
-          <w:noProof/>
-          <w:color w:val="000000"/>
-          <w:spacing w:val="-2"/>
-          <w:w w:val="96"/>
-          <w:sz w:val="19"/>
-        </w:rPr>
-        <w:t>palette.</w:t>
-      </w:r>
-    </w:p>
-    <w:p>
-      <w:pPr>
-        <w:widowControl/>
         <w:sectPr>
           <w:type w:val="continuous"/>
           <w:pgSz w:w="12240" w:h="15840"/>
@@ -8633,6 +8220,185 @@
           <w:docGrid w:type="lines" w:linePitch="312"/>
         </w:sectPr>
       </w:pPr>
+      <w:r>
+        <w:rPr>
+          <w:rFonts w:ascii="Arial" w:hAnsi="Arial" w:cs="Arial"/>
+          <w:noProof/>
+          <w:color w:val="000000"/>
+          <w:spacing w:val="-1"/>
+          <w:w w:val="96"/>
+          <w:sz w:val="19"/>
+        </w:rPr>
+        <w:t>selected</w:t>
+      </w:r>
+      <w:r>
+        <w:rPr>
+          <w:rFonts w:ascii="Calibri" w:hAnsi="Calibri" w:cs="Calibri"/>
+          <w:noProof/>
+          <w:color w:val="000000"/>
+          <w:w w:val="96"/>
+          <w:sz w:val="19"/>
+        </w:rPr>
+        <w:t> </w:t>
+      </w:r>
+      <w:r>
+        <w:rPr>
+          <w:rFonts w:ascii="Arial" w:hAnsi="Arial" w:cs="Arial"/>
+          <w:noProof/>
+          <w:color w:val="000000"/>
+          <w:spacing w:val="-1"/>
+          <w:w w:val="96"/>
+          <w:sz w:val="19"/>
+        </w:rPr>
+        <w:t>from</w:t>
+      </w:r>
+      <w:r>
+        <w:rPr>
+          <w:rFonts w:ascii="Calibri" w:hAnsi="Calibri" w:cs="Calibri"/>
+          <w:noProof/>
+          <w:color w:val="000000"/>
+          <w:w w:val="96"/>
+          <w:sz w:val="19"/>
+        </w:rPr>
+        <w:t> </w:t>
+      </w:r>
+      <w:r>
+        <w:rPr>
+          <w:rFonts w:ascii="Arial" w:hAnsi="Arial" w:cs="Arial"/>
+          <w:noProof/>
+          <w:color w:val="000000"/>
+          <w:spacing w:val="-2"/>
+          <w:w w:val="96"/>
+          <w:sz w:val="19"/>
+        </w:rPr>
+        <w:t>the</w:t>
+      </w:r>
+      <w:r>
+        <w:rPr>
+          <w:rFonts w:ascii="Calibri" w:hAnsi="Calibri" w:cs="Calibri"/>
+          <w:noProof/>
+          <w:color w:val="000000"/>
+          <w:w w:val="96"/>
+          <w:sz w:val="19"/>
+        </w:rPr>
+        <w:t> </w:t>
+      </w:r>
+      <w:r>
+        <w:rPr>
+          <w:rFonts w:ascii="Arial" w:hAnsi="Arial" w:cs="Arial"/>
+          <w:noProof/>
+          <w:color w:val="000000"/>
+          <w:spacing w:val="-2"/>
+          <w:w w:val="96"/>
+          <w:sz w:val="19"/>
+        </w:rPr>
+        <w:t>pull-down</w:t>
+      </w:r>
+      <w:r>
+        <w:rPr>
+          <w:rFonts w:ascii="Calibri" w:hAnsi="Calibri" w:cs="Calibri"/>
+          <w:noProof/>
+          <w:color w:val="000000"/>
+          <w:w w:val="96"/>
+          <w:sz w:val="19"/>
+        </w:rPr>
+        <w:t> </w:t>
+      </w:r>
+      <w:r>
+        <w:rPr>
+          <w:rFonts w:ascii="Arial" w:hAnsi="Arial" w:cs="Arial"/>
+          <w:noProof/>
+          <w:color w:val="000000"/>
+          <w:spacing w:val="-6"/>
+          <w:w w:val="96"/>
+          <w:sz w:val="19"/>
+        </w:rPr>
+        <w:t>menu</w:t>
+      </w:r>
+      <w:r>
+        <w:rPr>
+          <w:rFonts w:ascii="Calibri" w:hAnsi="Calibri" w:cs="Calibri"/>
+          <w:noProof/>
+          <w:color w:val="000000"/>
+          <w:w w:val="96"/>
+          <w:sz w:val="19"/>
+        </w:rPr>
+        <w:t> </w:t>
+      </w:r>
+      <w:r>
+        <w:rPr>
+          <w:rFonts w:ascii="Arial" w:hAnsi="Arial" w:cs="Arial"/>
+          <w:noProof/>
+          <w:color w:val="000000"/>
+          <w:spacing w:val="-6"/>
+          <w:w w:val="96"/>
+          <w:sz w:val="19"/>
+        </w:rPr>
+        <w:t>on</w:t>
+      </w:r>
+      <w:r>
+        <w:rPr>
+          <w:rFonts w:ascii="Calibri" w:hAnsi="Calibri" w:cs="Calibri"/>
+          <w:noProof/>
+          <w:color w:val="000000"/>
+          <w:w w:val="96"/>
+          <w:sz w:val="19"/>
+        </w:rPr>
+        <w:t> </w:t>
+      </w:r>
+      <w:r>
+        <w:rPr>
+          <w:rFonts w:ascii="Arial" w:hAnsi="Arial" w:cs="Arial"/>
+          <w:noProof/>
+          <w:color w:val="000000"/>
+          <w:spacing w:val="-2"/>
+          <w:w w:val="96"/>
+          <w:sz w:val="19"/>
+        </w:rPr>
+        <w:t>the</w:t>
+      </w:r>
+      <w:r>
+        <w:rPr>
+          <w:rFonts w:ascii="Calibri" w:hAnsi="Calibri" w:cs="Calibri"/>
+          <w:noProof/>
+          <w:color w:val="000000"/>
+          <w:w w:val="96"/>
+          <w:sz w:val="19"/>
+        </w:rPr>
+        <w:t> </w:t>
+      </w:r>
+      <w:r>
+        <w:rPr>
+          <w:rFonts w:ascii="Arial" w:hAnsi="Arial" w:cs="Arial"/>
+          <w:noProof/>
+          <w:color w:val="000000"/>
+          <w:spacing w:val="-2"/>
+          <w:w w:val="96"/>
+          <w:sz w:val="19"/>
+        </w:rPr>
+        <w:t>object</w:t>
+      </w:r>
+      <w:r>
+        <w:rPr>
+          <w:rFonts w:ascii="Calibri" w:hAnsi="Calibri" w:cs="Calibri"/>
+          <w:noProof/>
+          <w:color w:val="000000"/>
+          <w:w w:val="96"/>
+          <w:sz w:val="19"/>
+        </w:rPr>
+        <w:t> </w:t>
+      </w:r>
+      <w:r>
+        <w:rPr>
+          <w:rFonts w:ascii="Arial" w:hAnsi="Arial" w:cs="Arial"/>
+          <w:noProof/>
+          <w:color w:val="000000"/>
+          <w:spacing w:val="-2"/>
+          <w:w w:val="96"/>
+          <w:sz w:val="19"/>
+        </w:rPr>
+        <w:t>palette.</w:t>
+      </w:r>
     </w:p>
     <w:p>
       <w:pPr>
@@ -10097,17 +9863,6 @@
         <w:spacing w:after="0" w:line="240" w:lineRule="exact"/>
         <w:ind w:firstLine="24"/>
       </w:pPr>
-      <w:r>
-        <w:rPr>
-          <w:rFonts w:ascii="Arial" w:hAnsi="Arial" w:cs="Arial"/>
-          <w:noProof/>
-          <w:color w:val="000000"/>
-          <w:spacing w:val="-1"/>
-          <w:w w:val="93"/>
-          <w:sz w:val="19"/>
-        </w:rPr>
-        <w:t xml:space="preserve">    </w:t>
-      </w:r>
       <w:r>
         <w:rPr>
           <w:rFonts w:ascii="Arial" w:hAnsi="Arial" w:cs="Arial"/>
@@ -10666,7 +10421,7 @@
           <w:noProof/>
           <w:sz w:val="18"/>
           <w:szCs w:val="18"/>
-          <w:lang w:eastAsia="en-US"/>
+          <w:lang w:val="en-CA" w:eastAsia="en-CA"/>
         </w:rPr>
         <w:drawing>
           <wp:anchor distT="0" distB="0" distL="114300" distR="114300" simplePos="0" relativeHeight="251658752" behindDoc="1" locked="0" layoutInCell="1" allowOverlap="1">
@@ -10694,10 +10449,10 @@
                     </pic:cNvPicPr>
                   </pic:nvPicPr>
                   <pic:blipFill>
-                    <a:blip r:embed="rId10">
+                    <a:blip r:embed="rId9">
                       <a:extLst>
                         <a:ext uri="{28A0092B-C50C-407E-A947-70E740481C1C}">
-                          <a14:useLocalDpi xmlns:a14="http://schemas.microsoft.com/office/drawing/2010/main" val="0"/>
+                          <a14:useLocalDpi xmlns:a14="http://schemas.microsoft.com/office/drawing/2010/main" xmlns:wps="http://schemas.microsoft.com/office/word/2010/wordprocessingShape" xmlns:wpi="http://schemas.microsoft.com/office/word/2010/wordprocessingInk" xmlns:wpg="http://schemas.microsoft.com/office/word/2010/wordprocessingGroup" xmlns:w14="http://schemas.microsoft.com/office/word/2010/wordml" xmlns:w="http://schemas.openxmlformats.org/wordprocessingml/2006/main" xmlns:w10="urn:schemas-microsoft-com:office:word" xmlns:wp14="http://schemas.microsoft.com/office/word/2010/wordprocessingDrawing" xmlns:v="urn:schemas-microsoft-com:vml" xmlns:o="urn:schemas-microsoft-com:office:office" xmlns:mv="urn:schemas-microsoft-com:mac:vml" xmlns:mc="http://schemas.openxmlformats.org/markup-compatibility/2006" xmlns:mo="http://schemas.microsoft.com/office/mac/office/2008/main" xmlns:wpc="http://schemas.microsoft.com/office/word/2010/wordprocessingCanvas" xmlns="" val="0"/>
                         </a:ext>
                       </a:extLst>
                     </a:blip>
@@ -10719,12 +10474,6 @@
                 </pic:pic>
               </a:graphicData>
             </a:graphic>
-            <wp14:sizeRelH relativeFrom="page">
-              <wp14:pctWidth>0</wp14:pctWidth>
-            </wp14:sizeRelH>
-            <wp14:sizeRelV relativeFrom="page">
-              <wp14:pctHeight>0</wp14:pctHeight>
-            </wp14:sizeRelV>
           </wp:anchor>
         </w:drawing>
       </w:r>
@@ -11278,17 +11027,6 @@
           <w:w w:val="95"/>
           <w:sz w:val="22"/>
         </w:rPr>
-        <w:t xml:space="preserve">                     </w:t>
-      </w:r>
-      <w:r>
-        <w:rPr>
-          <w:rFonts w:ascii="Cambria" w:hAnsi="Cambria" w:cs="Cambria"/>
-          <w:b/>
-          <w:noProof/>
-          <w:color w:val="4F81BD"/>
-          <w:w w:val="95"/>
-          <w:sz w:val="22"/>
-        </w:rPr>
         <w:t>Configure</w:t>
       </w:r>
       <w:r>
@@ -11612,12 +11350,6 @@
       </w:r>
       <w:r>
         <w:rPr>
-          <w:rFonts w:cs="Calibri"/>
-        </w:rPr>
-        <w:t xml:space="preserve"> </w:t>
-      </w:r>
-      <w:r>
-        <w:rPr>
           <w:rFonts w:ascii="Arial" w:hAnsi="Arial" w:cs="Arial"/>
           <w:noProof/>
           <w:color w:val="000000"/>
@@ -11631,16 +11363,6 @@
           <w:rFonts w:ascii="Arial" w:hAnsi="Arial" w:cs="Arial"/>
           <w:noProof/>
           <w:color w:val="000000"/>
-          <w:spacing w:val="-2"/>
-          <w:sz w:val="19"/>
-        </w:rPr>
-        <w:t xml:space="preserve"> </w:t>
-      </w:r>
-      <w:r>
-        <w:rPr>
-          <w:rFonts w:ascii="Arial" w:hAnsi="Arial" w:cs="Arial"/>
-          <w:noProof/>
-          <w:color w:val="000000"/>
           <w:spacing w:val="-1"/>
           <w:sz w:val="19"/>
         </w:rPr>
@@ -11648,12 +11370,6 @@
       </w:r>
       <w:r>
         <w:rPr>
-          <w:rFonts w:cs="Calibri"/>
-        </w:rPr>
-        <w:t xml:space="preserve"> </w:t>
-      </w:r>
-      <w:r>
-        <w:rPr>
           <w:rFonts w:ascii="Arial" w:hAnsi="Arial" w:cs="Arial"/>
           <w:b/>
           <w:noProof/>
@@ -11682,37 +11398,7 @@
           <w:spacing w:val="-2"/>
           <w:sz w:val="19"/>
         </w:rPr>
-        <w:t>Change</w:t>
-      </w:r>
-      <w:r>
-        <w:rPr>
-          <w:rFonts w:ascii="Arial" w:hAnsi="Arial" w:cs="Arial"/>
-          <w:noProof/>
-          <w:color w:val="000000"/>
-          <w:spacing w:val="-2"/>
-          <w:sz w:val="19"/>
-        </w:rPr>
-        <w:t xml:space="preserve"> </w:t>
-      </w:r>
-      <w:r>
-        <w:rPr>
-          <w:rFonts w:ascii="Arial" w:hAnsi="Arial" w:cs="Arial"/>
-          <w:noProof/>
-          <w:color w:val="000000"/>
-          <w:spacing w:val="-2"/>
-          <w:sz w:val="19"/>
-        </w:rPr>
-        <w:t>the</w:t>
-      </w:r>
-      <w:r>
-        <w:rPr>
-          <w:rFonts w:ascii="Arial" w:hAnsi="Arial" w:cs="Arial"/>
-          <w:noProof/>
-          <w:color w:val="000000"/>
-          <w:spacing w:val="-2"/>
-          <w:sz w:val="19"/>
-        </w:rPr>
-        <w:t xml:space="preserve"> </w:t>
+        <w:t>Changethe</w:t>
       </w:r>
       <w:r>
         <w:rPr>
@@ -11723,40 +11409,7 @@
           <w:w w:val="95"/>
           <w:sz w:val="19"/>
         </w:rPr>
-        <w:t>Application</w:t>
-      </w:r>
-      <w:r>
-        <w:rPr>
-          <w:rFonts w:ascii="Arial" w:hAnsi="Arial" w:cs="Arial"/>
-          <w:b/>
-          <w:noProof/>
-          <w:color w:val="000000"/>
-          <w:w w:val="95"/>
-          <w:sz w:val="19"/>
-        </w:rPr>
-        <w:t xml:space="preserve"> </w:t>
-      </w:r>
-      <w:r>
-        <w:rPr>
-          <w:rFonts w:ascii="Arial" w:hAnsi="Arial" w:cs="Arial"/>
-          <w:b/>
-          <w:noProof/>
-          <w:color w:val="000000"/>
-          <w:w w:val="95"/>
-          <w:sz w:val="19"/>
-        </w:rPr>
-        <w:t>Definitions</w:t>
-      </w:r>
-      <w:r>
-        <w:rPr>
-          <w:rFonts w:ascii="Arial" w:hAnsi="Arial" w:cs="Arial"/>
-          <w:b/>
-          <w:noProof/>
-          <w:color w:val="000000"/>
-          <w:w w:val="95"/>
-          <w:sz w:val="19"/>
-        </w:rPr>
-        <w:t xml:space="preserve"> </w:t>
+        <w:t>ApplicationDefinitions</w:t>
       </w:r>
       <w:r>
         <w:rPr>
@@ -13508,7 +13161,7 @@
       <w:r>
         <w:rPr>
           <w:noProof/>
-          <w:lang w:eastAsia="en-US"/>
+          <w:lang w:val="en-CA" w:eastAsia="en-CA"/>
         </w:rPr>
         <w:drawing>
           <wp:anchor distT="0" distB="0" distL="114300" distR="114300" simplePos="0" relativeHeight="251659776" behindDoc="1" locked="0" layoutInCell="1" allowOverlap="1">
@@ -13536,10 +13189,10 @@
                     </pic:cNvPicPr>
                   </pic:nvPicPr>
                   <pic:blipFill>
-                    <a:blip r:embed="rId11">
+                    <a:blip r:embed="rId10">
                       <a:extLst>
                         <a:ext uri="{28A0092B-C50C-407E-A947-70E740481C1C}">
-                          <a14:useLocalDpi xmlns:a14="http://schemas.microsoft.com/office/drawing/2010/main" val="0"/>
+                          <a14:useLocalDpi xmlns:a14="http://schemas.microsoft.com/office/drawing/2010/main" xmlns:wps="http://schemas.microsoft.com/office/word/2010/wordprocessingShape" xmlns:wpi="http://schemas.microsoft.com/office/word/2010/wordprocessingInk" xmlns:wpg="http://schemas.microsoft.com/office/word/2010/wordprocessingGroup" xmlns:w14="http://schemas.microsoft.com/office/word/2010/wordml" xmlns:w="http://schemas.openxmlformats.org/wordprocessingml/2006/main" xmlns:w10="urn:schemas-microsoft-com:office:word" xmlns:wp14="http://schemas.microsoft.com/office/word/2010/wordprocessingDrawing" xmlns:v="urn:schemas-microsoft-com:vml" xmlns:o="urn:schemas-microsoft-com:office:office" xmlns:mv="urn:schemas-microsoft-com:mac:vml" xmlns:mc="http://schemas.openxmlformats.org/markup-compatibility/2006" xmlns:mo="http://schemas.microsoft.com/office/mac/office/2008/main" xmlns:wpc="http://schemas.microsoft.com/office/word/2010/wordprocessingCanvas" xmlns="" val="0"/>
                         </a:ext>
                       </a:extLst>
                     </a:blip>
@@ -13561,12 +13214,6 @@
                 </pic:pic>
               </a:graphicData>
             </a:graphic>
-            <wp14:sizeRelH relativeFrom="page">
-              <wp14:pctWidth>0</wp14:pctWidth>
-            </wp14:sizeRelH>
-            <wp14:sizeRelV relativeFrom="page">
-              <wp14:pctHeight>0</wp14:pctHeight>
-            </wp14:sizeRelV>
           </wp:anchor>
         </w:drawing>
       </w:r>
@@ -13660,15 +13307,6 @@
           <w:sz w:val="18"/>
         </w:rPr>
         <w:t> </w:t>
-      </w:r>
-      <w:r>
-        <w:rPr>
-          <w:rFonts w:ascii="Calibri" w:hAnsi="Calibri" w:cs="Calibri"/>
-          <w:noProof/>
-          <w:color w:val="000000"/>
-          <w:sz w:val="18"/>
-        </w:rPr>
-        <w:t xml:space="preserve">        </w:t>
       </w:r>
       <w:r>
         <w:rPr>
@@ -16646,7 +16284,7 @@
       <w:r>
         <w:rPr>
           <w:noProof/>
-          <w:lang w:eastAsia="en-US"/>
+          <w:lang w:val="en-CA" w:eastAsia="en-CA"/>
         </w:rPr>
         <w:drawing>
           <wp:anchor distT="0" distB="0" distL="114300" distR="114300" simplePos="0" relativeHeight="251660800" behindDoc="1" locked="0" layoutInCell="1" allowOverlap="1">
@@ -16674,10 +16312,10 @@
                     </pic:cNvPicPr>
                   </pic:nvPicPr>
                   <pic:blipFill>
-                    <a:blip r:embed="rId12">
+                    <a:blip r:embed="rId11">
                       <a:extLst>
                         <a:ext uri="{28A0092B-C50C-407E-A947-70E740481C1C}">
-                          <a14:useLocalDpi xmlns:a14="http://schemas.microsoft.com/office/drawing/2010/main" val="0"/>
+                          <a14:useLocalDpi xmlns:a14="http://schemas.microsoft.com/office/drawing/2010/main" xmlns:wps="http://schemas.microsoft.com/office/word/2010/wordprocessingShape" xmlns:wpi="http://schemas.microsoft.com/office/word/2010/wordprocessingInk" xmlns:wpg="http://schemas.microsoft.com/office/word/2010/wordprocessingGroup" xmlns:w14="http://schemas.microsoft.com/office/word/2010/wordml" xmlns:w="http://schemas.openxmlformats.org/wordprocessingml/2006/main" xmlns:w10="urn:schemas-microsoft-com:office:word" xmlns:wp14="http://schemas.microsoft.com/office/word/2010/wordprocessingDrawing" xmlns:v="urn:schemas-microsoft-com:vml" xmlns:o="urn:schemas-microsoft-com:office:office" xmlns:mv="urn:schemas-microsoft-com:mac:vml" xmlns:mc="http://schemas.openxmlformats.org/markup-compatibility/2006" xmlns:mo="http://schemas.microsoft.com/office/mac/office/2008/main" xmlns:wpc="http://schemas.microsoft.com/office/word/2010/wordprocessingCanvas" xmlns="" val="0"/>
                         </a:ext>
                       </a:extLst>
                     </a:blip>
@@ -16699,12 +16337,6 @@
                 </pic:pic>
               </a:graphicData>
             </a:graphic>
-            <wp14:sizeRelH relativeFrom="page">
-              <wp14:pctWidth>0</wp14:pctWidth>
-            </wp14:sizeRelH>
-            <wp14:sizeRelV relativeFrom="page">
-              <wp14:pctHeight>0</wp14:pctHeight>
-            </wp14:sizeRelV>
           </wp:anchor>
         </w:drawing>
       </w:r>
@@ -17130,7 +16762,7 @@
       <w:r>
         <w:rPr>
           <w:noProof/>
-          <w:lang w:eastAsia="en-US"/>
+          <w:lang w:val="en-CA" w:eastAsia="en-CA"/>
         </w:rPr>
         <w:drawing>
           <wp:anchor distT="0" distB="0" distL="114300" distR="114300" simplePos="0" relativeHeight="251661824" behindDoc="1" locked="0" layoutInCell="1" allowOverlap="1">
@@ -17158,10 +16790,10 @@
                     </pic:cNvPicPr>
                   </pic:nvPicPr>
                   <pic:blipFill>
-                    <a:blip r:embed="rId13">
+                    <a:blip r:embed="rId12">
                       <a:extLst>
                         <a:ext uri="{28A0092B-C50C-407E-A947-70E740481C1C}">
-                          <a14:useLocalDpi xmlns:a14="http://schemas.microsoft.com/office/drawing/2010/main" val="0"/>
+                          <a14:useLocalDpi xmlns:a14="http://schemas.microsoft.com/office/drawing/2010/main" xmlns:wps="http://schemas.microsoft.com/office/word/2010/wordprocessingShape" xmlns:wpi="http://schemas.microsoft.com/office/word/2010/wordprocessingInk" xmlns:wpg="http://schemas.microsoft.com/office/word/2010/wordprocessingGroup" xmlns:w14="http://schemas.microsoft.com/office/word/2010/wordml" xmlns:w="http://schemas.openxmlformats.org/wordprocessingml/2006/main" xmlns:w10="urn:schemas-microsoft-com:office:word" xmlns:wp14="http://schemas.microsoft.com/office/word/2010/wordprocessingDrawing" xmlns:v="urn:schemas-microsoft-com:vml" xmlns:o="urn:schemas-microsoft-com:office:office" xmlns:mv="urn:schemas-microsoft-com:mac:vml" xmlns:mc="http://schemas.openxmlformats.org/markup-compatibility/2006" xmlns:mo="http://schemas.microsoft.com/office/mac/office/2008/main" xmlns:wpc="http://schemas.microsoft.com/office/word/2010/wordprocessingCanvas" xmlns="" val="0"/>
                         </a:ext>
                       </a:extLst>
                     </a:blip>
@@ -17183,19 +16815,13 @@
                 </pic:pic>
               </a:graphicData>
             </a:graphic>
-            <wp14:sizeRelH relativeFrom="page">
-              <wp14:pctWidth>0</wp14:pctWidth>
-            </wp14:sizeRelH>
-            <wp14:sizeRelV relativeFrom="page">
-              <wp14:pctHeight>0</wp14:pctHeight>
-            </wp14:sizeRelV>
           </wp:anchor>
         </w:drawing>
       </w:r>
       <w:r>
         <w:rPr>
           <w:noProof/>
-          <w:lang w:eastAsia="en-US"/>
+          <w:lang w:val="en-CA" w:eastAsia="en-CA"/>
         </w:rPr>
         <w:drawing>
           <wp:anchor distT="0" distB="0" distL="114300" distR="114300" simplePos="0" relativeHeight="251662848" behindDoc="1" locked="0" layoutInCell="1" allowOverlap="1">
@@ -17223,10 +16849,10 @@
                     </pic:cNvPicPr>
                   </pic:nvPicPr>
                   <pic:blipFill>
-                    <a:blip r:embed="rId14">
+                    <a:blip r:embed="rId13">
                       <a:extLst>
                         <a:ext uri="{28A0092B-C50C-407E-A947-70E740481C1C}">
-                          <a14:useLocalDpi xmlns:a14="http://schemas.microsoft.com/office/drawing/2010/main" val="0"/>
+                          <a14:useLocalDpi xmlns:a14="http://schemas.microsoft.com/office/drawing/2010/main" xmlns:wps="http://schemas.microsoft.com/office/word/2010/wordprocessingShape" xmlns:wpi="http://schemas.microsoft.com/office/word/2010/wordprocessingInk" xmlns:wpg="http://schemas.microsoft.com/office/word/2010/wordprocessingGroup" xmlns:w14="http://schemas.microsoft.com/office/word/2010/wordml" xmlns:w="http://schemas.openxmlformats.org/wordprocessingml/2006/main" xmlns:w10="urn:schemas-microsoft-com:office:word" xmlns:wp14="http://schemas.microsoft.com/office/word/2010/wordprocessingDrawing" xmlns:v="urn:schemas-microsoft-com:vml" xmlns:o="urn:schemas-microsoft-com:office:office" xmlns:mv="urn:schemas-microsoft-com:mac:vml" xmlns:mc="http://schemas.openxmlformats.org/markup-compatibility/2006" xmlns:mo="http://schemas.microsoft.com/office/mac/office/2008/main" xmlns:wpc="http://schemas.microsoft.com/office/word/2010/wordprocessingCanvas" xmlns="" val="0"/>
                         </a:ext>
                       </a:extLst>
                     </a:blip>
@@ -17248,19 +16874,13 @@
                 </pic:pic>
               </a:graphicData>
             </a:graphic>
-            <wp14:sizeRelH relativeFrom="page">
-              <wp14:pctWidth>0</wp14:pctWidth>
-            </wp14:sizeRelH>
-            <wp14:sizeRelV relativeFrom="page">
-              <wp14:pctHeight>0</wp14:pctHeight>
-            </wp14:sizeRelV>
           </wp:anchor>
         </w:drawing>
       </w:r>
       <w:r>
         <w:rPr>
           <w:noProof/>
-          <w:lang w:eastAsia="en-US"/>
+          <w:lang w:val="en-CA" w:eastAsia="en-CA"/>
         </w:rPr>
         <w:drawing>
           <wp:anchor distT="0" distB="0" distL="114300" distR="114300" simplePos="0" relativeHeight="251663872" behindDoc="1" locked="0" layoutInCell="1" allowOverlap="1">
@@ -17288,10 +16908,10 @@
                     </pic:cNvPicPr>
                   </pic:nvPicPr>
                   <pic:blipFill>
-                    <a:blip r:embed="rId15">
+                    <a:blip r:embed="rId14">
                       <a:extLst>
                         <a:ext uri="{28A0092B-C50C-407E-A947-70E740481C1C}">
-                          <a14:useLocalDpi xmlns:a14="http://schemas.microsoft.com/office/drawing/2010/main" val="0"/>
+                          <a14:useLocalDpi xmlns:a14="http://schemas.microsoft.com/office/drawing/2010/main" xmlns:wps="http://schemas.microsoft.com/office/word/2010/wordprocessingShape" xmlns:wpi="http://schemas.microsoft.com/office/word/2010/wordprocessingInk" xmlns:wpg="http://schemas.microsoft.com/office/word/2010/wordprocessingGroup" xmlns:w14="http://schemas.microsoft.com/office/word/2010/wordml" xmlns:w="http://schemas.openxmlformats.org/wordprocessingml/2006/main" xmlns:w10="urn:schemas-microsoft-com:office:word" xmlns:wp14="http://schemas.microsoft.com/office/word/2010/wordprocessingDrawing" xmlns:v="urn:schemas-microsoft-com:vml" xmlns:o="urn:schemas-microsoft-com:office:office" xmlns:mv="urn:schemas-microsoft-com:mac:vml" xmlns:mc="http://schemas.openxmlformats.org/markup-compatibility/2006" xmlns:mo="http://schemas.microsoft.com/office/mac/office/2008/main" xmlns:wpc="http://schemas.microsoft.com/office/word/2010/wordprocessingCanvas" xmlns="" val="0"/>
                         </a:ext>
                       </a:extLst>
                     </a:blip>
@@ -17313,12 +16933,6 @@
                 </pic:pic>
               </a:graphicData>
             </a:graphic>
-            <wp14:sizeRelH relativeFrom="page">
-              <wp14:pctWidth>0</wp14:pctWidth>
-            </wp14:sizeRelH>
-            <wp14:sizeRelV relativeFrom="page">
-              <wp14:pctHeight>0</wp14:pctHeight>
-            </wp14:sizeRelV>
           </wp:anchor>
         </w:drawing>
       </w:r>
@@ -17331,7 +16945,39 @@
           <w:w w:val="95"/>
           <w:sz w:val="22"/>
         </w:rPr>
-        <w:t xml:space="preserve">                     </w:t>
+        <w:t>Configure</w:t>
+      </w:r>
+      <w:r>
+        <w:rPr>
+          <w:rFonts w:ascii="Calibri" w:hAnsi="Calibri" w:cs="Calibri"/>
+          <w:b/>
+          <w:noProof/>
+          <w:color w:val="000000"/>
+          <w:sz w:val="22"/>
+        </w:rPr>
+        <w:t> </w:t>
+      </w:r>
+      <w:r>
+        <w:rPr>
+          <w:rFonts w:ascii="Cambria" w:hAnsi="Cambria" w:cs="Cambria"/>
+          <w:b/>
+          <w:noProof/>
+          <w:color w:val="4F81BD"/>
+          <w:spacing w:val="-1"/>
+          <w:w w:val="95"/>
+          <w:sz w:val="22"/>
+        </w:rPr>
+        <w:t>All</w:t>
+      </w:r>
+      <w:r>
+        <w:rPr>
+          <w:rFonts w:ascii="Calibri" w:hAnsi="Calibri" w:cs="Calibri"/>
+          <w:b/>
+          <w:noProof/>
+          <w:color w:val="000000"/>
+          <w:sz w:val="22"/>
+        </w:rPr>
+        <w:t> </w:t>
       </w:r>
       <w:r>
         <w:rPr>
@@ -17342,49 +16988,6 @@
           <w:w w:val="95"/>
           <w:sz w:val="22"/>
         </w:rPr>
-        <w:t>Configure</w:t>
-      </w:r>
-      <w:r>
-        <w:rPr>
-          <w:rFonts w:ascii="Calibri" w:hAnsi="Calibri" w:cs="Calibri"/>
-          <w:b/>
-          <w:noProof/>
-          <w:color w:val="000000"/>
-          <w:sz w:val="22"/>
-        </w:rPr>
-        <w:t> </w:t>
-      </w:r>
-      <w:r>
-        <w:rPr>
-          <w:rFonts w:ascii="Cambria" w:hAnsi="Cambria" w:cs="Cambria"/>
-          <w:b/>
-          <w:noProof/>
-          <w:color w:val="4F81BD"/>
-          <w:spacing w:val="-1"/>
-          <w:w w:val="95"/>
-          <w:sz w:val="22"/>
-        </w:rPr>
-        <w:t>All</w:t>
-      </w:r>
-      <w:r>
-        <w:rPr>
-          <w:rFonts w:ascii="Calibri" w:hAnsi="Calibri" w:cs="Calibri"/>
-          <w:b/>
-          <w:noProof/>
-          <w:color w:val="000000"/>
-          <w:sz w:val="22"/>
-        </w:rPr>
-        <w:t> </w:t>
-      </w:r>
-      <w:r>
-        <w:rPr>
-          <w:rFonts w:ascii="Cambria" w:hAnsi="Cambria" w:cs="Cambria"/>
-          <w:b/>
-          <w:noProof/>
-          <w:color w:val="4F81BD"/>
-          <w:w w:val="95"/>
-          <w:sz w:val="22"/>
-        </w:rPr>
         <w:t>Departments:</w:t>
       </w:r>
     </w:p>
@@ -17419,15 +17022,6 @@
       </w:r>
       <w:r>
         <w:rPr>
-          <w:rFonts w:ascii="Calibri" w:hAnsi="Calibri" w:cs="Calibri"/>
-          <w:noProof/>
-          <w:color w:val="000000"/>
-          <w:sz w:val="18"/>
-        </w:rPr>
-        <w:t xml:space="preserve"> </w:t>
-      </w:r>
-      <w:r>
-        <w:rPr>
           <w:rFonts w:ascii="Arial" w:hAnsi="Arial" w:cs="Arial"/>
           <w:noProof/>
           <w:color w:val="000000"/>
@@ -17624,16 +17218,6 @@
       <w:pPr>
         <w:spacing w:after="0" w:line="295" w:lineRule="exact"/>
       </w:pPr>
-      <w:r>
-        <w:rPr>
-          <w:rFonts w:ascii="Arial" w:hAnsi="Arial" w:cs="Arial"/>
-          <w:noProof/>
-          <w:color w:val="000000"/>
-          <w:spacing w:val="-1"/>
-          <w:sz w:val="18"/>
-        </w:rPr>
-        <w:t xml:space="preserve">                                             </w:t>
-      </w:r>
       <w:r>
         <w:rPr>
           <w:rFonts w:ascii="Arial" w:hAnsi="Arial" w:cs="Arial"/>
@@ -17926,16 +17510,6 @@
           <w:spacing w:val="-2"/>
           <w:sz w:val="19"/>
         </w:rPr>
-        <w:t xml:space="preserve"> </w:t>
-      </w:r>
-      <w:r>
-        <w:rPr>
-          <w:rFonts w:ascii="Arial" w:hAnsi="Arial" w:cs="Arial"/>
-          <w:noProof/>
-          <w:color w:val="000000"/>
-          <w:spacing w:val="-2"/>
-          <w:sz w:val="19"/>
-        </w:rPr>
         <w:t>button.</w:t>
       </w:r>
     </w:p>
@@ -17958,16 +17532,6 @@
           <w:spacing w:val="-6"/>
           <w:sz w:val="19"/>
         </w:rPr>
-        <w:t xml:space="preserve">     </w:t>
-      </w:r>
-      <w:r>
-        <w:rPr>
-          <w:rFonts w:ascii="Arial" w:hAnsi="Arial" w:cs="Arial"/>
-          <w:noProof/>
-          <w:color w:val="000000"/>
-          <w:spacing w:val="-6"/>
-          <w:sz w:val="19"/>
-        </w:rPr>
         <w:t>The</w:t>
       </w:r>
       <w:r>
@@ -18222,16 +17786,6 @@
         <w:spacing w:after="0" w:line="276" w:lineRule="exact"/>
         <w:ind w:left="2580" w:firstLine="660"/>
       </w:pPr>
-      <w:r>
-        <w:rPr>
-          <w:rFonts w:ascii="Arial" w:hAnsi="Arial" w:cs="Arial"/>
-          <w:noProof/>
-          <w:color w:val="000000"/>
-          <w:spacing w:val="-2"/>
-          <w:sz w:val="19"/>
-        </w:rPr>
-        <w:t xml:space="preserve">     </w:t>
-      </w:r>
       <w:r>
         <w:rPr>
           <w:rFonts w:ascii="Arial" w:hAnsi="Arial" w:cs="Arial"/>
@@ -20506,13 +20060,6 @@
           <w:color w:val="000000"/>
         </w:rPr>
         <w:tab/>
-      </w:r>
-      <w:r>
-        <w:rPr>
-          <w:rFonts w:cs="Calibri"/>
-          <w:color w:val="000000"/>
-        </w:rPr>
-        <w:t xml:space="preserve"> </w:t>
       </w:r>
       <w:r>
         <w:rPr>
@@ -21364,7 +20911,7 @@
       <w:r>
         <w:rPr>
           <w:noProof/>
-          <w:lang w:eastAsia="en-US"/>
+          <w:lang w:val="en-CA" w:eastAsia="en-CA"/>
         </w:rPr>
         <w:drawing>
           <wp:anchor distT="0" distB="0" distL="114300" distR="114300" simplePos="0" relativeHeight="251664896" behindDoc="1" locked="0" layoutInCell="1" allowOverlap="1">
@@ -21392,10 +20939,10 @@
                     </pic:cNvPicPr>
                   </pic:nvPicPr>
                   <pic:blipFill>
-                    <a:blip r:embed="rId16">
+                    <a:blip r:embed="rId15">
                       <a:extLst>
                         <a:ext uri="{28A0092B-C50C-407E-A947-70E740481C1C}">
-                          <a14:useLocalDpi xmlns:a14="http://schemas.microsoft.com/office/drawing/2010/main" val="0"/>
+                          <a14:useLocalDpi xmlns:a14="http://schemas.microsoft.com/office/drawing/2010/main" xmlns:wps="http://schemas.microsoft.com/office/word/2010/wordprocessingShape" xmlns:wpi="http://schemas.microsoft.com/office/word/2010/wordprocessingInk" xmlns:wpg="http://schemas.microsoft.com/office/word/2010/wordprocessingGroup" xmlns:w14="http://schemas.microsoft.com/office/word/2010/wordml" xmlns:w="http://schemas.openxmlformats.org/wordprocessingml/2006/main" xmlns:w10="urn:schemas-microsoft-com:office:word" xmlns:wp14="http://schemas.microsoft.com/office/word/2010/wordprocessingDrawing" xmlns:v="urn:schemas-microsoft-com:vml" xmlns:o="urn:schemas-microsoft-com:office:office" xmlns:mv="urn:schemas-microsoft-com:mac:vml" xmlns:mc="http://schemas.openxmlformats.org/markup-compatibility/2006" xmlns:mo="http://schemas.microsoft.com/office/mac/office/2008/main" xmlns:wpc="http://schemas.microsoft.com/office/word/2010/wordprocessingCanvas" xmlns="" val="0"/>
                         </a:ext>
                       </a:extLst>
                     </a:blip>
@@ -21417,12 +20964,6 @@
                 </pic:pic>
               </a:graphicData>
             </a:graphic>
-            <wp14:sizeRelH relativeFrom="page">
-              <wp14:pctWidth>0</wp14:pctWidth>
-            </wp14:sizeRelH>
-            <wp14:sizeRelV relativeFrom="page">
-              <wp14:pctHeight>0</wp14:pctHeight>
-            </wp14:sizeRelV>
           </wp:anchor>
         </w:drawing>
       </w:r>
@@ -25874,7 +25415,7 @@
       <w:r>
         <w:rPr>
           <w:noProof/>
-          <w:lang w:eastAsia="en-US"/>
+          <w:lang w:val="en-CA" w:eastAsia="en-CA"/>
         </w:rPr>
         <w:drawing>
           <wp:anchor distT="0" distB="0" distL="114300" distR="114300" simplePos="0" relativeHeight="251665920" behindDoc="1" locked="0" layoutInCell="1" allowOverlap="1">
@@ -25902,10 +25443,10 @@
                     </pic:cNvPicPr>
                   </pic:nvPicPr>
                   <pic:blipFill>
-                    <a:blip r:embed="rId17">
+                    <a:blip r:embed="rId16">
                       <a:extLst>
                         <a:ext uri="{28A0092B-C50C-407E-A947-70E740481C1C}">
-                          <a14:useLocalDpi xmlns:a14="http://schemas.microsoft.com/office/drawing/2010/main" val="0"/>
+                          <a14:useLocalDpi xmlns:a14="http://schemas.microsoft.com/office/drawing/2010/main" xmlns:wps="http://schemas.microsoft.com/office/word/2010/wordprocessingShape" xmlns:wpi="http://schemas.microsoft.com/office/word/2010/wordprocessingInk" xmlns:wpg="http://schemas.microsoft.com/office/word/2010/wordprocessingGroup" xmlns:w14="http://schemas.microsoft.com/office/word/2010/wordml" xmlns:w="http://schemas.openxmlformats.org/wordprocessingml/2006/main" xmlns:w10="urn:schemas-microsoft-com:office:word" xmlns:wp14="http://schemas.microsoft.com/office/word/2010/wordprocessingDrawing" xmlns:v="urn:schemas-microsoft-com:vml" xmlns:o="urn:schemas-microsoft-com:office:office" xmlns:mv="urn:schemas-microsoft-com:mac:vml" xmlns:mc="http://schemas.openxmlformats.org/markup-compatibility/2006" xmlns:mo="http://schemas.microsoft.com/office/mac/office/2008/main" xmlns:wpc="http://schemas.microsoft.com/office/word/2010/wordprocessingCanvas" xmlns="" val="0"/>
                         </a:ext>
                       </a:extLst>
                     </a:blip>
@@ -25927,12 +25468,6 @@
                 </pic:pic>
               </a:graphicData>
             </a:graphic>
-            <wp14:sizeRelH relativeFrom="page">
-              <wp14:pctWidth>0</wp14:pctWidth>
-            </wp14:sizeRelH>
-            <wp14:sizeRelV relativeFrom="page">
-              <wp14:pctHeight>0</wp14:pctHeight>
-            </wp14:sizeRelV>
           </wp:anchor>
         </w:drawing>
       </w:r>
@@ -26367,7 +25902,7 @@
       <w:r>
         <w:rPr>
           <w:noProof/>
-          <w:lang w:eastAsia="en-US"/>
+          <w:lang w:val="en-CA" w:eastAsia="en-CA"/>
         </w:rPr>
         <w:drawing>
           <wp:anchor distT="0" distB="0" distL="114300" distR="114300" simplePos="0" relativeHeight="251648512" behindDoc="1" locked="0" layoutInCell="1" allowOverlap="1">
@@ -26395,7 +25930,7 @@
                     </pic:cNvPicPr>
                   </pic:nvPicPr>
                   <pic:blipFill>
-                    <a:blip r:embed="rId18" cstate="print"/>
+                    <a:blip r:embed="rId17" cstate="print"/>
                     <a:srcRect/>
                     <a:stretch>
                       <a:fillRect/>
@@ -26420,7 +25955,7 @@
       <w:r>
         <w:rPr>
           <w:noProof/>
-          <w:lang w:eastAsia="en-US"/>
+          <w:lang w:val="en-CA" w:eastAsia="en-CA"/>
         </w:rPr>
         <w:drawing>
           <wp:anchor distT="0" distB="0" distL="114300" distR="114300" simplePos="0" relativeHeight="251649536" behindDoc="1" locked="0" layoutInCell="1" allowOverlap="1">
@@ -26448,7 +25983,7 @@
                     </pic:cNvPicPr>
                   </pic:nvPicPr>
                   <pic:blipFill>
-                    <a:blip r:embed="rId19" cstate="print"/>
+                    <a:blip r:embed="rId18" cstate="print"/>
                     <a:srcRect/>
                     <a:stretch>
                       <a:fillRect/>
@@ -28314,7 +27849,7 @@
       <w:r>
         <w:rPr>
           <w:noProof/>
-          <w:lang w:eastAsia="en-US"/>
+          <w:lang w:val="en-CA" w:eastAsia="en-CA"/>
         </w:rPr>
         <w:drawing>
           <wp:anchor distT="0" distB="0" distL="114300" distR="114300" simplePos="0" relativeHeight="251650560" behindDoc="1" locked="0" layoutInCell="1" allowOverlap="1">
@@ -28342,7 +27877,7 @@
                     </pic:cNvPicPr>
                   </pic:nvPicPr>
                   <pic:blipFill>
-                    <a:blip r:embed="rId20" cstate="print"/>
+                    <a:blip r:embed="rId19" cstate="print"/>
                     <a:srcRect/>
                     <a:stretch>
                       <a:fillRect/>
@@ -30009,7 +29544,7 @@
       <w:r>
         <w:rPr>
           <w:noProof/>
-          <w:lang w:eastAsia="en-US"/>
+          <w:lang w:val="en-CA" w:eastAsia="en-CA"/>
         </w:rPr>
         <w:drawing>
           <wp:anchor distT="0" distB="0" distL="114300" distR="114300" simplePos="0" relativeHeight="251651584" behindDoc="1" locked="0" layoutInCell="1" allowOverlap="1">
@@ -30037,7 +29572,7 @@
                     </pic:cNvPicPr>
                   </pic:nvPicPr>
                   <pic:blipFill>
-                    <a:blip r:embed="rId21" cstate="print"/>
+                    <a:blip r:embed="rId20" cstate="print"/>
                     <a:srcRect/>
                     <a:stretch>
                       <a:fillRect/>
@@ -30476,7 +30011,7 @@
       <w:r>
         <w:rPr>
           <w:noProof/>
-          <w:lang w:eastAsia="en-US"/>
+          <w:lang w:val="en-CA" w:eastAsia="en-CA"/>
         </w:rPr>
         <w:drawing>
           <wp:anchor distT="0" distB="0" distL="114300" distR="114300" simplePos="0" relativeHeight="251652608" behindDoc="1" locked="0" layoutInCell="1" allowOverlap="1">
@@ -30504,7 +30039,7 @@
                     </pic:cNvPicPr>
                   </pic:nvPicPr>
                   <pic:blipFill>
-                    <a:blip r:embed="rId22" cstate="print"/>
+                    <a:blip r:embed="rId21" cstate="print"/>
                     <a:srcRect/>
                     <a:stretch>
                       <a:fillRect/>
@@ -33703,7 +33238,7 @@
       <w:r>
         <w:rPr>
           <w:noProof/>
-          <w:lang w:eastAsia="en-US"/>
+          <w:lang w:val="en-CA" w:eastAsia="en-CA"/>
         </w:rPr>
         <w:drawing>
           <wp:anchor distT="0" distB="0" distL="114300" distR="114300" simplePos="0" relativeHeight="251653632" behindDoc="1" locked="0" layoutInCell="1" allowOverlap="1">
@@ -33731,7 +33266,7 @@
                     </pic:cNvPicPr>
                   </pic:nvPicPr>
                   <pic:blipFill>
-                    <a:blip r:embed="rId23" cstate="print"/>
+                    <a:blip r:embed="rId22" cstate="print"/>
                     <a:srcRect/>
                     <a:stretch>
                       <a:fillRect/>
@@ -35424,7 +34959,7 @@
       <w:r>
         <w:rPr>
           <w:noProof/>
-          <w:lang w:eastAsia="en-US"/>
+          <w:lang w:val="en-CA" w:eastAsia="en-CA"/>
         </w:rPr>
         <w:drawing>
           <wp:anchor distT="0" distB="0" distL="114300" distR="114300" simplePos="0" relativeHeight="251654656" behindDoc="1" locked="0" layoutInCell="1" allowOverlap="1">
@@ -35452,7 +34987,7 @@
                     </pic:cNvPicPr>
                   </pic:nvPicPr>
                   <pic:blipFill>
-                    <a:blip r:embed="rId24" cstate="print"/>
+                    <a:blip r:embed="rId23" cstate="print"/>
                     <a:srcRect/>
                     <a:stretch>
                       <a:fillRect/>
@@ -35477,7 +35012,7 @@
       <w:r>
         <w:rPr>
           <w:noProof/>
-          <w:lang w:eastAsia="en-US"/>
+          <w:lang w:val="en-CA" w:eastAsia="en-CA"/>
         </w:rPr>
         <w:drawing>
           <wp:anchor distT="0" distB="0" distL="114300" distR="114300" simplePos="0" relativeHeight="251655680" behindDoc="1" locked="0" layoutInCell="1" allowOverlap="1">
@@ -35505,7 +35040,7 @@
                     </pic:cNvPicPr>
                   </pic:nvPicPr>
                   <pic:blipFill>
-                    <a:blip r:embed="rId25" cstate="print"/>
+                    <a:blip r:embed="rId24" cstate="print"/>
                     <a:srcRect/>
                     <a:stretch>
                       <a:fillRect/>
@@ -38439,6 +37974,12 @@
       <w:pPr>
         <w:spacing w:after="0" w:line="264" w:lineRule="exact"/>
         <w:ind w:left="1440" w:firstLine="2461"/>
+        <w:rPr>
+          <w:rFonts w:ascii="Arial" w:hAnsi="Arial" w:cs="Arial"/>
+          <w:noProof/>
+          <w:color w:val="000000"/>
+          <w:sz w:val="19"/>
+        </w:rPr>
       </w:pPr>
       <w:r>
         <w:rPr>
@@ -38542,6 +38083,129 @@
         </w:rPr>
         <w:t>results.</w:t>
       </w:r>
+    </w:p>
+    <w:p>
+      <w:pPr>
+        <w:spacing w:after="0" w:line="264" w:lineRule="exact"/>
+        <w:ind w:left="1440" w:firstLine="2461"/>
+        <w:rPr>
+          <w:rFonts w:ascii="Arial" w:hAnsi="Arial" w:cs="Arial"/>
+          <w:noProof/>
+          <w:color w:val="000000"/>
+          <w:sz w:val="19"/>
+        </w:rPr>
+      </w:pPr>
+    </w:p>
+    <w:p>
+      <w:pPr>
+        <w:spacing w:after="0" w:line="264" w:lineRule="exact"/>
+        <w:ind w:left="1440" w:firstLine="2461"/>
+        <w:rPr>
+          <w:rFonts w:ascii="Arial" w:hAnsi="Arial" w:cs="Arial"/>
+          <w:noProof/>
+          <w:color w:val="1F497D" w:themeColor="text2"/>
+          <w:sz w:val="19"/>
+        </w:rPr>
+      </w:pPr>
+      <w:r>
+        <w:rPr>
+          <w:rFonts w:ascii="Arial" w:hAnsi="Arial" w:cs="Arial"/>
+          <w:noProof/>
+          <w:color w:val="1F497D" w:themeColor="text2"/>
+          <w:sz w:val="19"/>
+        </w:rPr>
+        <w:t>4 statistics collected:</w:t>
+      </w:r>
+    </w:p>
+    <w:p>
+      <w:pPr>
+        <w:spacing w:after="0" w:line="264" w:lineRule="exact"/>
+        <w:ind w:left="1440" w:firstLine="2461"/>
+        <w:rPr>
+          <w:rFonts w:ascii="Arial" w:hAnsi="Arial" w:cs="Arial"/>
+          <w:noProof/>
+          <w:color w:val="1F497D" w:themeColor="text2"/>
+          <w:sz w:val="19"/>
+        </w:rPr>
+      </w:pPr>
+      <w:r>
+        <w:rPr>
+          <w:rFonts w:ascii="Arial" w:hAnsi="Arial" w:cs="Arial"/>
+          <w:noProof/>
+          <w:color w:val="1F497D" w:themeColor="text2"/>
+          <w:sz w:val="19"/>
+        </w:rPr>
+        <w:t>HTTP – Traffic Sent: Busy Network is higher</w:t>
+      </w:r>
+    </w:p>
+    <w:p>
+      <w:pPr>
+        <w:spacing w:after="0" w:line="264" w:lineRule="exact"/>
+        <w:ind w:left="1440" w:firstLine="2461"/>
+        <w:rPr>
+          <w:rFonts w:ascii="Arial" w:hAnsi="Arial" w:cs="Arial"/>
+          <w:noProof/>
+          <w:color w:val="1F497D" w:themeColor="text2"/>
+          <w:sz w:val="19"/>
+        </w:rPr>
+      </w:pPr>
+      <w:r>
+        <w:rPr>
+          <w:rFonts w:ascii="Arial" w:hAnsi="Arial" w:cs="Arial"/>
+          <w:noProof/>
+          <w:color w:val="1F497D" w:themeColor="text2"/>
+          <w:sz w:val="19"/>
+        </w:rPr>
+        <w:t>HTTP – Object Response Time: Busy Network is higher</w:t>
+      </w:r>
+    </w:p>
+    <w:p>
+      <w:pPr>
+        <w:spacing w:after="0" w:line="264" w:lineRule="exact"/>
+        <w:ind w:left="1440" w:firstLine="2461"/>
+        <w:rPr>
+          <w:rFonts w:ascii="Arial" w:hAnsi="Arial" w:cs="Arial"/>
+          <w:noProof/>
+          <w:color w:val="1F497D" w:themeColor="text2"/>
+          <w:sz w:val="19"/>
+        </w:rPr>
+      </w:pPr>
+      <w:r>
+        <w:rPr>
+          <w:rFonts w:ascii="Arial" w:hAnsi="Arial" w:cs="Arial"/>
+          <w:noProof/>
+          <w:color w:val="1F497D" w:themeColor="text2"/>
+          <w:sz w:val="19"/>
+        </w:rPr>
+        <w:t>FTP – Download Response Time: Busy Network is higher</w:t>
+      </w:r>
+    </w:p>
+    <w:p>
+      <w:pPr>
+        <w:spacing w:after="0" w:line="264" w:lineRule="exact"/>
+        <w:ind w:left="1440" w:firstLine="2461"/>
+        <w:rPr>
+          <w:rFonts w:ascii="Arial" w:hAnsi="Arial" w:cs="Arial"/>
+          <w:noProof/>
+          <w:color w:val="1F497D" w:themeColor="text2"/>
+          <w:sz w:val="19"/>
+        </w:rPr>
+      </w:pPr>
+      <w:r>
+        <w:rPr>
+          <w:rFonts w:ascii="Arial" w:hAnsi="Arial" w:cs="Arial"/>
+          <w:noProof/>
+          <w:color w:val="1F497D" w:themeColor="text2"/>
+          <w:sz w:val="19"/>
+        </w:rPr>
+        <w:t>E-MAIL – Download Response Time: Busy Network is higher</w:t>
+      </w:r>
+    </w:p>
+    <w:p>
+      <w:pPr>
+        <w:spacing w:after="0" w:line="264" w:lineRule="exact"/>
+        <w:ind w:left="1440" w:firstLine="2461"/>
+      </w:pPr>
     </w:p>
     <w:p>
       <w:pPr>
@@ -38990,6 +38654,12 @@
       <w:pPr>
         <w:spacing w:after="0" w:line="281" w:lineRule="exact"/>
         <w:ind w:left="1440" w:firstLine="2461"/>
+        <w:rPr>
+          <w:rFonts w:ascii="Arial" w:hAnsi="Arial" w:cs="Arial"/>
+          <w:noProof/>
+          <w:color w:val="000000"/>
+          <w:sz w:val="19"/>
+        </w:rPr>
       </w:pPr>
       <w:r>
         <w:rPr>
@@ -39031,6 +38701,39 @@
           <w:sz w:val="19"/>
         </w:rPr>
         <w:t>).</w:t>
+      </w:r>
+    </w:p>
+    <w:p>
+      <w:pPr>
+        <w:spacing w:after="0" w:line="281" w:lineRule="exact"/>
+        <w:ind w:left="1440" w:firstLine="2461"/>
+      </w:pPr>
+    </w:p>
+    <w:p>
+      <w:pPr>
+        <w:spacing w:after="0" w:line="281" w:lineRule="exact"/>
+        <w:ind w:left="1440" w:firstLine="2461"/>
+        <w:rPr>
+          <w:color w:val="1F497D" w:themeColor="text2"/>
+        </w:rPr>
+      </w:pPr>
+      <w:r>
+        <w:rPr>
+          <w:color w:val="1F497D" w:themeColor="text2"/>
+        </w:rPr>
+        <w:t>CPU utilization is about the sam</w:t>
+      </w:r>
+      <w:r>
+        <w:rPr>
+          <w:color w:val="1F497D" w:themeColor="text2"/>
+        </w:rPr>
+        <w:t>e for file server, s</w:t>
+      </w:r>
+      <w:r>
+        <w:rPr>
+          <w:color w:val="1F497D" w:themeColor="text2"/>
+        </w:rPr>
+        <w:t>lightly higher on a busy network for Database Server, and Web server.</w:t>
       </w:r>
     </w:p>
     <w:p>
@@ -39916,6 +39619,12 @@
       <w:pPr>
         <w:spacing w:after="0" w:line="256" w:lineRule="exact"/>
         <w:ind w:left="1440" w:firstLine="2461"/>
+        <w:rPr>
+          <w:rFonts w:ascii="Arial" w:hAnsi="Arial" w:cs="Arial"/>
+          <w:noProof/>
+          <w:color w:val="000000"/>
+          <w:sz w:val="19"/>
+        </w:rPr>
       </w:pPr>
       <w:r>
         <w:rPr>
@@ -40001,6 +39710,36 @@
           <w:sz w:val="19"/>
         </w:rPr>
         <w:t>exercise.</w:t>
+      </w:r>
+    </w:p>
+    <w:p>
+      <w:pPr>
+        <w:spacing w:after="0" w:line="256" w:lineRule="exact"/>
+        <w:ind w:left="1440" w:firstLine="2461"/>
+        <w:rPr>
+          <w:rFonts w:ascii="Arial" w:hAnsi="Arial" w:cs="Arial"/>
+          <w:noProof/>
+          <w:color w:val="000000"/>
+          <w:sz w:val="19"/>
+        </w:rPr>
+      </w:pPr>
+    </w:p>
+    <w:p>
+      <w:pPr>
+        <w:spacing w:after="0" w:line="256" w:lineRule="exact"/>
+        <w:ind w:left="1440" w:firstLine="2461"/>
+        <w:rPr>
+          <w:color w:val="1F497D" w:themeColor="text2"/>
+        </w:rPr>
+      </w:pPr>
+      <w:r>
+        <w:rPr>
+          <w:rFonts w:ascii="Arial" w:hAnsi="Arial" w:cs="Arial"/>
+          <w:noProof/>
+          <w:color w:val="1F497D" w:themeColor="text2"/>
+          <w:sz w:val="19"/>
+        </w:rPr>
+        <w:t>The server becomes a lot less efficient when only a single server is servicing all of the different processes.</w:t>
       </w:r>
     </w:p>
     <w:p>
@@ -41389,6 +41128,12 @@
       <w:pPr>
         <w:spacing w:after="0" w:line="252" w:lineRule="exact"/>
         <w:ind w:left="1440" w:firstLine="2461"/>
+        <w:rPr>
+          <w:rFonts w:ascii="Arial" w:hAnsi="Arial" w:cs="Arial"/>
+          <w:noProof/>
+          <w:color w:val="000000"/>
+          <w:sz w:val="19"/>
+        </w:rPr>
       </w:pPr>
       <w:r>
         <w:rPr>
@@ -41409,6 +41154,27 @@
           <w:sz w:val="19"/>
         </w:rPr>
         <w:t>).</w:t>
+      </w:r>
+    </w:p>
+    <w:p>
+      <w:pPr>
+        <w:spacing w:after="0" w:line="252" w:lineRule="exact"/>
+        <w:ind w:left="1440" w:firstLine="2461"/>
+      </w:pPr>
+    </w:p>
+    <w:p>
+      <w:pPr>
+        <w:spacing w:after="0" w:line="252" w:lineRule="exact"/>
+        <w:ind w:left="1440" w:firstLine="2461"/>
+        <w:rPr>
+          <w:color w:val="1F497D" w:themeColor="text2"/>
+        </w:rPr>
+      </w:pPr>
+      <w:r>
+        <w:rPr>
+          <w:color w:val="1F497D" w:themeColor="text2"/>
+        </w:rPr>
+        <w:t>The response time is a lot quicker when changing the Ethernet cables to use more bandwidth.</w:t>
       </w:r>
     </w:p>
     <w:p>
@@ -41440,8 +41206,8 @@
 </file>
 
 <file path=word/endnotes.xml><?xml version="1.0" encoding="utf-8"?>
-<w:endnotes xmlns:wpc="http://schemas.microsoft.com/office/word/2010/wordprocessingCanvas" xmlns:mo="http://schemas.microsoft.com/office/mac/office/2008/main" xmlns:mc="http://schemas.openxmlformats.org/markup-compatibility/2006" xmlns:mv="urn:schemas-microsoft-com:mac:vml" xmlns:o="urn:schemas-microsoft-com:office:office" xmlns:r="http://schemas.openxmlformats.org/officeDocument/2006/relationships" xmlns:m="http://schemas.openxmlformats.org/officeDocument/2006/math" xmlns:v="urn:schemas-microsoft-com:vml" xmlns:wp14="http://schemas.microsoft.com/office/word/2010/wordprocessingDrawing" xmlns:wp="http://schemas.openxmlformats.org/drawingml/2006/wordprocessingDrawing" xmlns:w10="urn:schemas-microsoft-com:office:word" xmlns:w="http://schemas.openxmlformats.org/wordprocessingml/2006/main" xmlns:w14="http://schemas.microsoft.com/office/word/2010/wordml" xmlns:wpg="http://schemas.microsoft.com/office/word/2010/wordprocessingGroup" xmlns:wpi="http://schemas.microsoft.com/office/word/2010/wordprocessingInk" xmlns:wne="http://schemas.microsoft.com/office/word/2006/wordml" xmlns:wps="http://schemas.microsoft.com/office/word/2010/wordprocessingShape" mc:Ignorable="w14 wp14">
-  <w:endnote w:type="separator" w:id="-1">
+<w:endnotes xmlns:ve="http://schemas.openxmlformats.org/markup-compatibility/2006" xmlns:o="urn:schemas-microsoft-com:office:office" xmlns:r="http://schemas.openxmlformats.org/officeDocument/2006/relationships" xmlns:m="http://schemas.openxmlformats.org/officeDocument/2006/math" xmlns:v="urn:schemas-microsoft-com:vml" xmlns:wp="http://schemas.openxmlformats.org/drawingml/2006/wordprocessingDrawing" xmlns:w10="urn:schemas-microsoft-com:office:word" xmlns:w="http://schemas.openxmlformats.org/wordprocessingml/2006/main" xmlns:wne="http://schemas.microsoft.com/office/word/2006/wordml">
+  <w:endnote w:type="separator" w:id="0">
     <w:p>
       <w:pPr>
         <w:spacing w:after="0" w:line="240" w:lineRule="auto"/>
@@ -41451,7 +41217,7 @@
       </w:r>
     </w:p>
   </w:endnote>
-  <w:endnote w:type="continuationSeparator" w:id="0">
+  <w:endnote w:type="continuationSeparator" w:id="1">
     <w:p>
       <w:pPr>
         <w:spacing w:after="0" w:line="240" w:lineRule="auto"/>
@@ -41465,7 +41231,7 @@
 </file>
 
 <file path=word/footer1.xml><?xml version="1.0" encoding="utf-8"?>
-<w:ftr xmlns:wpc="http://schemas.microsoft.com/office/word/2010/wordprocessingCanvas" xmlns:mo="http://schemas.microsoft.com/office/mac/office/2008/main" xmlns:mc="http://schemas.openxmlformats.org/markup-compatibility/2006" xmlns:mv="urn:schemas-microsoft-com:mac:vml" xmlns:o="urn:schemas-microsoft-com:office:office" xmlns:r="http://schemas.openxmlformats.org/officeDocument/2006/relationships" xmlns:m="http://schemas.openxmlformats.org/officeDocument/2006/math" xmlns:v="urn:schemas-microsoft-com:vml" xmlns:wp14="http://schemas.microsoft.com/office/word/2010/wordprocessingDrawing" xmlns:wp="http://schemas.openxmlformats.org/drawingml/2006/wordprocessingDrawing" xmlns:w10="urn:schemas-microsoft-com:office:word" xmlns:w="http://schemas.openxmlformats.org/wordprocessingml/2006/main" xmlns:w14="http://schemas.microsoft.com/office/word/2010/wordml" xmlns:wpg="http://schemas.microsoft.com/office/word/2010/wordprocessingGroup" xmlns:wpi="http://schemas.microsoft.com/office/word/2010/wordprocessingInk" xmlns:wne="http://schemas.microsoft.com/office/word/2006/wordml" xmlns:wps="http://schemas.microsoft.com/office/word/2010/wordprocessingShape" mc:Ignorable="w14 wp14">
+<w:ftr xmlns:ve="http://schemas.openxmlformats.org/markup-compatibility/2006" xmlns:o="urn:schemas-microsoft-com:office:office" xmlns:r="http://schemas.openxmlformats.org/officeDocument/2006/relationships" xmlns:m="http://schemas.openxmlformats.org/officeDocument/2006/math" xmlns:v="urn:schemas-microsoft-com:vml" xmlns:wp="http://schemas.openxmlformats.org/drawingml/2006/wordprocessingDrawing" xmlns:w10="urn:schemas-microsoft-com:office:word" xmlns:w="http://schemas.openxmlformats.org/wordprocessingml/2006/main" xmlns:wne="http://schemas.microsoft.com/office/word/2006/wordml">
   <w:sdt>
     <w:sdtPr>
       <w:id w:val="31386157"/>
@@ -41474,34 +41240,20 @@
         <w:docPartUnique/>
       </w:docPartObj>
     </w:sdtPr>
-    <w:sdtEndPr/>
     <w:sdtContent>
       <w:p>
         <w:pPr>
           <w:pStyle w:val="Footer"/>
           <w:jc w:val="center"/>
         </w:pPr>
-        <w:r>
-          <w:fldChar w:fldCharType="begin"/>
-        </w:r>
-        <w:r>
-          <w:instrText xml:space="preserve"> PAGE   \* MERGEFORMAT </w:instrText>
-        </w:r>
-        <w:r>
-          <w:fldChar w:fldCharType="separate"/>
-        </w:r>
-        <w:r>
-          <w:rPr>
-            <w:noProof/>
-          </w:rPr>
-          <w:t>1</w:t>
-        </w:r>
-        <w:r>
-          <w:rPr>
-            <w:noProof/>
-          </w:rPr>
-          <w:fldChar w:fldCharType="end"/>
-        </w:r>
+        <w:fldSimple w:instr=" PAGE   \* MERGEFORMAT ">
+          <w:r>
+            <w:rPr>
+              <w:noProof/>
+            </w:rPr>
+            <w:t>11</w:t>
+          </w:r>
+        </w:fldSimple>
       </w:p>
     </w:sdtContent>
   </w:sdt>
@@ -41514,8 +41266,8 @@
 </file>
 
 <file path=word/footnotes.xml><?xml version="1.0" encoding="utf-8"?>
-<w:footnotes xmlns:wpc="http://schemas.microsoft.com/office/word/2010/wordprocessingCanvas" xmlns:mo="http://schemas.microsoft.com/office/mac/office/2008/main" xmlns:mc="http://schemas.openxmlformats.org/markup-compatibility/2006" xmlns:mv="urn:schemas-microsoft-com:mac:vml" xmlns:o="urn:schemas-microsoft-com:office:office" xmlns:r="http://schemas.openxmlformats.org/officeDocument/2006/relationships" xmlns:m="http://schemas.openxmlformats.org/officeDocument/2006/math" xmlns:v="urn:schemas-microsoft-com:vml" xmlns:wp14="http://schemas.microsoft.com/office/word/2010/wordprocessingDrawing" xmlns:wp="http://schemas.openxmlformats.org/drawingml/2006/wordprocessingDrawing" xmlns:w10="urn:schemas-microsoft-com:office:word" xmlns:w="http://schemas.openxmlformats.org/wordprocessingml/2006/main" xmlns:w14="http://schemas.microsoft.com/office/word/2010/wordml" xmlns:wpg="http://schemas.microsoft.com/office/word/2010/wordprocessingGroup" xmlns:wpi="http://schemas.microsoft.com/office/word/2010/wordprocessingInk" xmlns:wne="http://schemas.microsoft.com/office/word/2006/wordml" xmlns:wps="http://schemas.microsoft.com/office/word/2010/wordprocessingShape" mc:Ignorable="w14 wp14">
-  <w:footnote w:type="separator" w:id="-1">
+<w:footnotes xmlns:ve="http://schemas.openxmlformats.org/markup-compatibility/2006" xmlns:o="urn:schemas-microsoft-com:office:office" xmlns:r="http://schemas.openxmlformats.org/officeDocument/2006/relationships" xmlns:m="http://schemas.openxmlformats.org/officeDocument/2006/math" xmlns:v="urn:schemas-microsoft-com:vml" xmlns:wp="http://schemas.openxmlformats.org/drawingml/2006/wordprocessingDrawing" xmlns:w10="urn:schemas-microsoft-com:office:word" xmlns:w="http://schemas.openxmlformats.org/wordprocessingml/2006/main" xmlns:wne="http://schemas.microsoft.com/office/word/2006/wordml">
+  <w:footnote w:type="separator" w:id="0">
     <w:p>
       <w:pPr>
         <w:spacing w:after="0" w:line="240" w:lineRule="auto"/>
@@ -41525,7 +41277,7 @@
       </w:r>
     </w:p>
   </w:footnote>
-  <w:footnote w:type="continuationSeparator" w:id="0">
+  <w:footnote w:type="continuationSeparator" w:id="1">
     <w:p>
       <w:pPr>
         <w:spacing w:after="0" w:line="240" w:lineRule="auto"/>
@@ -41539,7 +41291,7 @@
 </file>
 
 <file path=word/styles.xml><?xml version="1.0" encoding="utf-8"?>
-<w:styles xmlns:mc="http://schemas.openxmlformats.org/markup-compatibility/2006" xmlns:r="http://schemas.openxmlformats.org/officeDocument/2006/relationships" xmlns:w="http://schemas.openxmlformats.org/wordprocessingml/2006/main" xmlns:w14="http://schemas.microsoft.com/office/word/2010/wordml" mc:Ignorable="w14">
+<w:styles xmlns:r="http://schemas.openxmlformats.org/officeDocument/2006/relationships" xmlns:w="http://schemas.openxmlformats.org/wordprocessingml/2006/main">
   <w:docDefaults>
     <w:rPrDefault>
       <w:rPr>
@@ -41557,7 +41309,7 @@
       </w:pPr>
     </w:pPrDefault>
   </w:docDefaults>
-  <w:latentStyles w:defLockedState="0" w:defUIPriority="99" w:defSemiHidden="1" w:defUnhideWhenUsed="1" w:defQFormat="0" w:count="276">
+  <w:latentStyles w:defLockedState="0" w:defUIPriority="99" w:defSemiHidden="1" w:defUnhideWhenUsed="1" w:defQFormat="0" w:count="267">
     <w:lsdException w:name="Normal" w:semiHidden="0" w:uiPriority="0" w:unhideWhenUsed="0" w:qFormat="1"/>
     <w:lsdException w:name="heading 1" w:semiHidden="0" w:uiPriority="9" w:unhideWhenUsed="0" w:qFormat="1"/>
     <w:lsdException w:name="heading 2" w:uiPriority="9" w:qFormat="1"/>
@@ -41701,6 +41453,54 @@
     <w:qFormat/>
     <w:rsid w:val="0023102B"/>
   </w:style>
+  <w:style w:type="paragraph" w:styleId="Heading1">
+    <w:name w:val="heading 1"/>
+    <w:basedOn w:val="Normal"/>
+    <w:next w:val="Normal"/>
+    <w:link w:val="Heading1Char"/>
+    <w:uiPriority w:val="9"/>
+    <w:qFormat/>
+    <w:rsid w:val="00976C4A"/>
+    <w:pPr>
+      <w:keepNext/>
+      <w:keepLines/>
+      <w:spacing w:before="480" w:after="0"/>
+      <w:outlineLvl w:val="0"/>
+    </w:pPr>
+    <w:rPr>
+      <w:rFonts w:asciiTheme="majorHAnsi" w:eastAsiaTheme="majorEastAsia" w:hAnsiTheme="majorHAnsi" w:cstheme="majorBidi"/>
+      <w:b/>
+      <w:bCs/>
+      <w:color w:val="365F91" w:themeColor="accent1" w:themeShade="BF"/>
+      <w:sz w:val="28"/>
+      <w:szCs w:val="28"/>
+    </w:rPr>
+  </w:style>
+  <w:style w:type="paragraph" w:styleId="Heading2">
+    <w:name w:val="heading 2"/>
+    <w:basedOn w:val="Normal"/>
+    <w:next w:val="Normal"/>
+    <w:link w:val="Heading2Char"/>
+    <w:uiPriority w:val="9"/>
+    <w:semiHidden/>
+    <w:unhideWhenUsed/>
+    <w:qFormat/>
+    <w:rsid w:val="00A948E3"/>
+    <w:pPr>
+      <w:keepNext/>
+      <w:keepLines/>
+      <w:spacing w:before="200" w:after="0"/>
+      <w:outlineLvl w:val="1"/>
+    </w:pPr>
+    <w:rPr>
+      <w:rFonts w:asciiTheme="majorHAnsi" w:eastAsiaTheme="majorEastAsia" w:hAnsiTheme="majorHAnsi" w:cstheme="majorBidi"/>
+      <w:b/>
+      <w:bCs/>
+      <w:color w:val="4F81BD" w:themeColor="accent1"/>
+      <w:sz w:val="26"/>
+      <w:szCs w:val="26"/>
+    </w:rPr>
+  </w:style>
   <w:style w:type="character" w:default="1" w:styleId="DefaultParagraphFont">
     <w:name w:val="Default Paragraph Font"/>
     <w:uiPriority w:val="1"/>
@@ -41712,6 +41512,7 @@
     <w:uiPriority w:val="99"/>
     <w:semiHidden/>
     <w:unhideWhenUsed/>
+    <w:qFormat/>
     <w:tblPr>
       <w:tblInd w:w="0" w:type="dxa"/>
       <w:tblCellMar>
@@ -41824,6 +41625,37 @@
       <w:rFonts w:ascii="Tahoma" w:hAnsi="Tahoma" w:cs="Tahoma"/>
       <w:sz w:val="16"/>
       <w:szCs w:val="16"/>
+    </w:rPr>
+  </w:style>
+  <w:style w:type="character" w:customStyle="1" w:styleId="Heading1Char">
+    <w:name w:val="Heading 1 Char"/>
+    <w:basedOn w:val="DefaultParagraphFont"/>
+    <w:link w:val="Heading1"/>
+    <w:uiPriority w:val="9"/>
+    <w:rsid w:val="00976C4A"/>
+    <w:rPr>
+      <w:rFonts w:asciiTheme="majorHAnsi" w:eastAsiaTheme="majorEastAsia" w:hAnsiTheme="majorHAnsi" w:cstheme="majorBidi"/>
+      <w:b/>
+      <w:bCs/>
+      <w:color w:val="365F91" w:themeColor="accent1" w:themeShade="BF"/>
+      <w:sz w:val="28"/>
+      <w:szCs w:val="28"/>
+    </w:rPr>
+  </w:style>
+  <w:style w:type="character" w:customStyle="1" w:styleId="Heading2Char">
+    <w:name w:val="Heading 2 Char"/>
+    <w:basedOn w:val="DefaultParagraphFont"/>
+    <w:link w:val="Heading2"/>
+    <w:uiPriority w:val="9"/>
+    <w:semiHidden/>
+    <w:rsid w:val="00A948E3"/>
+    <w:rPr>
+      <w:rFonts w:asciiTheme="majorHAnsi" w:eastAsiaTheme="majorEastAsia" w:hAnsiTheme="majorHAnsi" w:cstheme="majorBidi"/>
+      <w:b/>
+      <w:bCs/>
+      <w:color w:val="4F81BD" w:themeColor="accent1"/>
+      <w:sz w:val="26"/>
+      <w:szCs w:val="26"/>
     </w:rPr>
   </w:style>
 </w:styles>
